--- a/PROJECT/MODs/TINF18C_MOD_5_Backend_NetworkScanner_Team_2.docx
+++ b/PROJECT/MODs/TINF18C_MOD_5_Backend_NetworkScanner_Team_2.docx
@@ -269,7 +269,6 @@
         </w:rPr>
         <w:tab/>
       </w:r>
-      <w:bookmarkStart w:id="0" w:name="_GoBack"/>
       <w:proofErr w:type="spellStart"/>
       <w:r>
         <w:rPr>
@@ -362,8 +361,8 @@
         </w:rPr>
         <w:fldChar w:fldCharType="end"/>
       </w:r>
-      <w:bookmarkStart w:id="1" w:name="WWSetBkmk1"/>
-      <w:bookmarkEnd w:id="1"/>
+      <w:bookmarkStart w:id="0" w:name="WWSetBkmk1"/>
+      <w:bookmarkEnd w:id="0"/>
       <w:r>
         <w:rPr>
           <w:rStyle w:val="Erluterungen"/>
@@ -426,8 +425,8 @@
         </w:rPr>
         <w:fldChar w:fldCharType="end"/>
       </w:r>
-      <w:bookmarkStart w:id="2" w:name="WWSetBkmk2"/>
-      <w:bookmarkEnd w:id="2"/>
+      <w:bookmarkStart w:id="1" w:name="WWSetBkmk2"/>
+      <w:bookmarkEnd w:id="1"/>
       <w:r>
         <w:rPr>
           <w:rFonts w:ascii="Arial" w:hAnsi="Arial" w:cs="Arial"/>
@@ -439,7 +438,6 @@
         </w:rPr>
         <w:cr/>
       </w:r>
-      <w:bookmarkEnd w:id="0"/>
     </w:p>
     <w:p>
       <w:pPr>
@@ -1216,8 +1214,8 @@
           <w:rFonts w:ascii="Arial" w:hAnsi="Arial"/>
         </w:rPr>
       </w:pPr>
-      <w:bookmarkStart w:id="3" w:name="_Toc355339317"/>
-      <w:bookmarkStart w:id="4" w:name="_Toc288038377"/>
+      <w:bookmarkStart w:id="2" w:name="_Toc288038377"/>
+      <w:bookmarkStart w:id="3" w:name="_Toc40374241"/>
       <w:r>
         <w:rPr>
           <w:rFonts w:ascii="Arial" w:hAnsi="Arial"/>
@@ -1245,7 +1243,7 @@
           <w:tab w:val="right" w:leader="dot" w:pos="9060"/>
         </w:tabs>
         <w:rPr>
-          <w:rFonts w:ascii="Arial" w:hAnsi="Arial" w:cs="Arial"/>
+          <w:rFonts w:asciiTheme="minorHAnsi" w:eastAsiaTheme="minorEastAsia" w:hAnsiTheme="minorHAnsi" w:cstheme="minorBidi"/>
           <w:noProof/>
           <w:sz w:val="22"/>
           <w:szCs w:val="22"/>
@@ -1269,18 +1267,18 @@
         </w:rPr>
         <w:fldChar w:fldCharType="separate"/>
       </w:r>
-      <w:hyperlink w:anchor="_Toc355339317" w:history="1">
+      <w:hyperlink w:anchor="_Toc40374241" w:history="1">
         <w:r>
           <w:rPr>
             <w:rStyle w:val="Hyperlink"/>
-            <w:rFonts w:ascii="Arial" w:hAnsi="Arial" w:cs="Arial"/>
+            <w:rFonts w:ascii="Arial" w:hAnsi="Arial"/>
             <w:noProof/>
           </w:rPr>
           <w:t>1.</w:t>
         </w:r>
         <w:r>
           <w:rPr>
-            <w:rFonts w:ascii="Arial" w:hAnsi="Arial" w:cs="Arial"/>
+            <w:rFonts w:asciiTheme="minorHAnsi" w:eastAsiaTheme="minorEastAsia" w:hAnsiTheme="minorHAnsi" w:cstheme="minorBidi"/>
             <w:noProof/>
             <w:sz w:val="22"/>
             <w:szCs w:val="22"/>
@@ -1290,14 +1288,13 @@
         <w:r>
           <w:rPr>
             <w:rStyle w:val="Hyperlink"/>
-            <w:rFonts w:ascii="Arial" w:hAnsi="Arial" w:cs="Arial"/>
+            <w:rFonts w:ascii="Arial" w:hAnsi="Arial"/>
             <w:noProof/>
           </w:rPr>
           <w:t>Content</w:t>
         </w:r>
         <w:r>
           <w:rPr>
-            <w:rFonts w:ascii="Arial" w:hAnsi="Arial" w:cs="Arial"/>
             <w:noProof/>
             <w:webHidden/>
           </w:rPr>
@@ -1305,7 +1302,6 @@
         </w:r>
         <w:r>
           <w:rPr>
-            <w:rFonts w:ascii="Arial" w:hAnsi="Arial" w:cs="Arial"/>
             <w:noProof/>
             <w:webHidden/>
           </w:rPr>
@@ -1313,22 +1309,19 @@
         </w:r>
         <w:r>
           <w:rPr>
-            <w:rFonts w:ascii="Arial" w:hAnsi="Arial" w:cs="Arial"/>
-            <w:noProof/>
-            <w:webHidden/>
-          </w:rPr>
-          <w:instrText xml:space="preserve"> PAGEREF _Toc355339317 \h </w:instrText>
-        </w:r>
-        <w:r>
-          <w:rPr>
-            <w:rFonts w:ascii="Arial" w:hAnsi="Arial" w:cs="Arial"/>
-            <w:noProof/>
-            <w:webHidden/>
-          </w:rPr>
-        </w:r>
-        <w:r>
-          <w:rPr>
-            <w:rFonts w:ascii="Arial" w:hAnsi="Arial" w:cs="Arial"/>
+            <w:noProof/>
+            <w:webHidden/>
+          </w:rPr>
+          <w:instrText xml:space="preserve"> PAGEREF _Toc40374241 \h </w:instrText>
+        </w:r>
+        <w:r>
+          <w:rPr>
+            <w:noProof/>
+            <w:webHidden/>
+          </w:rPr>
+        </w:r>
+        <w:r>
+          <w:rPr>
             <w:noProof/>
             <w:webHidden/>
           </w:rPr>
@@ -1336,7 +1329,6 @@
         </w:r>
         <w:r>
           <w:rPr>
-            <w:rFonts w:ascii="Arial" w:hAnsi="Arial" w:cs="Arial"/>
             <w:noProof/>
             <w:webHidden/>
           </w:rPr>
@@ -1344,7 +1336,6 @@
         </w:r>
         <w:r>
           <w:rPr>
-            <w:rFonts w:ascii="Arial" w:hAnsi="Arial" w:cs="Arial"/>
             <w:noProof/>
             <w:webHidden/>
           </w:rPr>
@@ -1360,24 +1351,24 @@
           <w:tab w:val="right" w:leader="dot" w:pos="9060"/>
         </w:tabs>
         <w:rPr>
-          <w:rFonts w:ascii="Arial" w:hAnsi="Arial" w:cs="Arial"/>
+          <w:rFonts w:asciiTheme="minorHAnsi" w:eastAsiaTheme="minorEastAsia" w:hAnsiTheme="minorHAnsi" w:cstheme="minorBidi"/>
           <w:noProof/>
           <w:sz w:val="22"/>
           <w:szCs w:val="22"/>
         </w:rPr>
       </w:pPr>
-      <w:hyperlink w:anchor="_Toc355339318" w:history="1">
+      <w:hyperlink w:anchor="_Toc40374242" w:history="1">
         <w:r>
           <w:rPr>
             <w:rStyle w:val="Hyperlink"/>
-            <w:rFonts w:ascii="Arial" w:hAnsi="Arial" w:cs="Arial"/>
+            <w:rFonts w:ascii="Arial" w:hAnsi="Arial"/>
             <w:noProof/>
           </w:rPr>
           <w:t>2.</w:t>
         </w:r>
         <w:r>
           <w:rPr>
-            <w:rFonts w:ascii="Arial" w:hAnsi="Arial" w:cs="Arial"/>
+            <w:rFonts w:asciiTheme="minorHAnsi" w:eastAsiaTheme="minorEastAsia" w:hAnsiTheme="minorHAnsi" w:cstheme="minorBidi"/>
             <w:noProof/>
             <w:sz w:val="22"/>
             <w:szCs w:val="22"/>
@@ -1387,14 +1378,13 @@
         <w:r>
           <w:rPr>
             <w:rStyle w:val="Hyperlink"/>
-            <w:rFonts w:ascii="Arial" w:hAnsi="Arial" w:cs="Arial"/>
+            <w:rFonts w:ascii="Arial" w:hAnsi="Arial"/>
             <w:noProof/>
           </w:rPr>
           <w:t>History</w:t>
         </w:r>
         <w:r>
           <w:rPr>
-            <w:rFonts w:ascii="Arial" w:hAnsi="Arial" w:cs="Arial"/>
             <w:noProof/>
             <w:webHidden/>
           </w:rPr>
@@ -1402,7 +1392,6 @@
         </w:r>
         <w:r>
           <w:rPr>
-            <w:rFonts w:ascii="Arial" w:hAnsi="Arial" w:cs="Arial"/>
             <w:noProof/>
             <w:webHidden/>
           </w:rPr>
@@ -1410,22 +1399,19 @@
         </w:r>
         <w:r>
           <w:rPr>
-            <w:rFonts w:ascii="Arial" w:hAnsi="Arial" w:cs="Arial"/>
-            <w:noProof/>
-            <w:webHidden/>
-          </w:rPr>
-          <w:instrText xml:space="preserve"> PAGEREF _Toc355339318 \h </w:instrText>
-        </w:r>
-        <w:r>
-          <w:rPr>
-            <w:rFonts w:ascii="Arial" w:hAnsi="Arial" w:cs="Arial"/>
-            <w:noProof/>
-            <w:webHidden/>
-          </w:rPr>
-        </w:r>
-        <w:r>
-          <w:rPr>
-            <w:rFonts w:ascii="Arial" w:hAnsi="Arial" w:cs="Arial"/>
+            <w:noProof/>
+            <w:webHidden/>
+          </w:rPr>
+          <w:instrText xml:space="preserve"> PAGEREF _Toc40374242 \h </w:instrText>
+        </w:r>
+        <w:r>
+          <w:rPr>
+            <w:noProof/>
+            <w:webHidden/>
+          </w:rPr>
+        </w:r>
+        <w:r>
+          <w:rPr>
             <w:noProof/>
             <w:webHidden/>
           </w:rPr>
@@ -1433,7 +1419,6 @@
         </w:r>
         <w:r>
           <w:rPr>
-            <w:rFonts w:ascii="Arial" w:hAnsi="Arial" w:cs="Arial"/>
             <w:noProof/>
             <w:webHidden/>
           </w:rPr>
@@ -1441,7 +1426,6 @@
         </w:r>
         <w:r>
           <w:rPr>
-            <w:rFonts w:ascii="Arial" w:hAnsi="Arial" w:cs="Arial"/>
             <w:noProof/>
             <w:webHidden/>
           </w:rPr>
@@ -1457,24 +1441,24 @@
           <w:tab w:val="right" w:leader="dot" w:pos="9060"/>
         </w:tabs>
         <w:rPr>
-          <w:rFonts w:ascii="Arial" w:hAnsi="Arial" w:cs="Arial"/>
+          <w:rFonts w:asciiTheme="minorHAnsi" w:eastAsiaTheme="minorEastAsia" w:hAnsiTheme="minorHAnsi" w:cstheme="minorBidi"/>
           <w:noProof/>
           <w:sz w:val="22"/>
           <w:szCs w:val="22"/>
         </w:rPr>
       </w:pPr>
-      <w:hyperlink w:anchor="_Toc355339319" w:history="1">
+      <w:hyperlink w:anchor="_Toc40374243" w:history="1">
         <w:r>
           <w:rPr>
             <w:rStyle w:val="Hyperlink"/>
-            <w:rFonts w:ascii="Arial" w:hAnsi="Arial" w:cs="Arial"/>
+            <w:rFonts w:ascii="Arial" w:hAnsi="Arial"/>
             <w:noProof/>
           </w:rPr>
           <w:t>3.</w:t>
         </w:r>
         <w:r>
           <w:rPr>
-            <w:rFonts w:ascii="Arial" w:hAnsi="Arial" w:cs="Arial"/>
+            <w:rFonts w:asciiTheme="minorHAnsi" w:eastAsiaTheme="minorEastAsia" w:hAnsiTheme="minorHAnsi" w:cstheme="minorBidi"/>
             <w:noProof/>
             <w:sz w:val="22"/>
             <w:szCs w:val="22"/>
@@ -1484,14 +1468,13 @@
         <w:r>
           <w:rPr>
             <w:rStyle w:val="Hyperlink"/>
-            <w:rFonts w:ascii="Arial" w:hAnsi="Arial" w:cs="Arial"/>
+            <w:rFonts w:ascii="Arial" w:hAnsi="Arial"/>
             <w:noProof/>
           </w:rPr>
           <w:t>Scope</w:t>
         </w:r>
         <w:r>
           <w:rPr>
-            <w:rFonts w:ascii="Arial" w:hAnsi="Arial" w:cs="Arial"/>
             <w:noProof/>
             <w:webHidden/>
           </w:rPr>
@@ -1499,7 +1482,6 @@
         </w:r>
         <w:r>
           <w:rPr>
-            <w:rFonts w:ascii="Arial" w:hAnsi="Arial" w:cs="Arial"/>
             <w:noProof/>
             <w:webHidden/>
           </w:rPr>
@@ -1507,22 +1489,19 @@
         </w:r>
         <w:r>
           <w:rPr>
-            <w:rFonts w:ascii="Arial" w:hAnsi="Arial" w:cs="Arial"/>
-            <w:noProof/>
-            <w:webHidden/>
-          </w:rPr>
-          <w:instrText xml:space="preserve"> PAGEREF _Toc355339319 \h </w:instrText>
-        </w:r>
-        <w:r>
-          <w:rPr>
-            <w:rFonts w:ascii="Arial" w:hAnsi="Arial" w:cs="Arial"/>
-            <w:noProof/>
-            <w:webHidden/>
-          </w:rPr>
-        </w:r>
-        <w:r>
-          <w:rPr>
-            <w:rFonts w:ascii="Arial" w:hAnsi="Arial" w:cs="Arial"/>
+            <w:noProof/>
+            <w:webHidden/>
+          </w:rPr>
+          <w:instrText xml:space="preserve"> PAGEREF _Toc40374243 \h </w:instrText>
+        </w:r>
+        <w:r>
+          <w:rPr>
+            <w:noProof/>
+            <w:webHidden/>
+          </w:rPr>
+        </w:r>
+        <w:r>
+          <w:rPr>
             <w:noProof/>
             <w:webHidden/>
           </w:rPr>
@@ -1530,7 +1509,6 @@
         </w:r>
         <w:r>
           <w:rPr>
-            <w:rFonts w:ascii="Arial" w:hAnsi="Arial" w:cs="Arial"/>
             <w:noProof/>
             <w:webHidden/>
           </w:rPr>
@@ -1538,7 +1516,6 @@
         </w:r>
         <w:r>
           <w:rPr>
-            <w:rFonts w:ascii="Arial" w:hAnsi="Arial" w:cs="Arial"/>
             <w:noProof/>
             <w:webHidden/>
           </w:rPr>
@@ -1554,24 +1531,216 @@
           <w:tab w:val="right" w:leader="dot" w:pos="9060"/>
         </w:tabs>
         <w:rPr>
-          <w:rFonts w:ascii="Arial" w:hAnsi="Arial" w:cs="Arial"/>
+          <w:rFonts w:asciiTheme="minorHAnsi" w:eastAsiaTheme="minorEastAsia" w:hAnsiTheme="minorHAnsi" w:cstheme="minorBidi"/>
           <w:noProof/>
           <w:sz w:val="22"/>
           <w:szCs w:val="22"/>
         </w:rPr>
       </w:pPr>
-      <w:hyperlink w:anchor="_Toc355339320" w:history="1">
+      <w:hyperlink w:anchor="_Toc40374244" w:history="1">
+        <w:r>
+          <w:rPr>
+            <w:rStyle w:val="Hyperlink"/>
+            <w:rFonts w:ascii="Arial" w:hAnsi="Arial"/>
+            <w:noProof/>
+          </w:rPr>
+          <w:t>4.</w:t>
+        </w:r>
+        <w:r>
+          <w:rPr>
+            <w:rFonts w:asciiTheme="minorHAnsi" w:eastAsiaTheme="minorEastAsia" w:hAnsiTheme="minorHAnsi" w:cstheme="minorBidi"/>
+            <w:noProof/>
+            <w:sz w:val="22"/>
+            <w:szCs w:val="22"/>
+          </w:rPr>
+          <w:tab/>
+        </w:r>
+        <w:r>
+          <w:rPr>
+            <w:rStyle w:val="Hyperlink"/>
+            <w:rFonts w:ascii="Arial" w:hAnsi="Arial"/>
+            <w:noProof/>
+          </w:rPr>
+          <w:t>Module Requirements</w:t>
+        </w:r>
+        <w:r>
+          <w:rPr>
+            <w:noProof/>
+            <w:webHidden/>
+          </w:rPr>
+          <w:tab/>
+        </w:r>
+        <w:r>
+          <w:rPr>
+            <w:noProof/>
+            <w:webHidden/>
+          </w:rPr>
+          <w:fldChar w:fldCharType="begin"/>
+        </w:r>
+        <w:r>
+          <w:rPr>
+            <w:noProof/>
+            <w:webHidden/>
+          </w:rPr>
+          <w:instrText xml:space="preserve"> PAGEREF _Toc40374244 \h </w:instrText>
+        </w:r>
+        <w:r>
+          <w:rPr>
+            <w:noProof/>
+            <w:webHidden/>
+          </w:rPr>
+        </w:r>
+        <w:r>
+          <w:rPr>
+            <w:noProof/>
+            <w:webHidden/>
+          </w:rPr>
+          <w:fldChar w:fldCharType="separate"/>
+        </w:r>
+        <w:r>
+          <w:rPr>
+            <w:noProof/>
+            <w:webHidden/>
+          </w:rPr>
+          <w:t>4</w:t>
+        </w:r>
+        <w:r>
+          <w:rPr>
+            <w:noProof/>
+            <w:webHidden/>
+          </w:rPr>
+          <w:fldChar w:fldCharType="end"/>
+        </w:r>
+      </w:hyperlink>
+    </w:p>
+    <w:p>
+      <w:pPr>
+        <w:pStyle w:val="TOC2"/>
+        <w:tabs>
+          <w:tab w:val="left" w:pos="880"/>
+          <w:tab w:val="right" w:leader="dot" w:pos="9060"/>
+        </w:tabs>
+        <w:rPr>
+          <w:rFonts w:asciiTheme="minorHAnsi" w:eastAsiaTheme="minorEastAsia" w:hAnsiTheme="minorHAnsi" w:cstheme="minorBidi"/>
+          <w:noProof/>
+          <w:sz w:val="22"/>
+          <w:szCs w:val="22"/>
+        </w:rPr>
+      </w:pPr>
+      <w:hyperlink w:anchor="_Toc40374245" w:history="1">
+        <w:r>
+          <w:rPr>
+            <w:rStyle w:val="Hyperlink"/>
+            <w:rFonts w:ascii="Arial" w:hAnsi="Arial"/>
+            <w:noProof/>
+            <w14:scene3d>
+              <w14:camera w14:prst="orthographicFront"/>
+              <w14:lightRig w14:rig="threePt" w14:dir="t">
+                <w14:rot w14:lat="0" w14:lon="0" w14:rev="0"/>
+              </w14:lightRig>
+            </w14:scene3d>
+          </w:rPr>
+          <w:t>4.1.</w:t>
+        </w:r>
+        <w:r>
+          <w:rPr>
+            <w:rFonts w:asciiTheme="minorHAnsi" w:eastAsiaTheme="minorEastAsia" w:hAnsiTheme="minorHAnsi" w:cstheme="minorBidi"/>
+            <w:noProof/>
+            <w:sz w:val="22"/>
+            <w:szCs w:val="22"/>
+          </w:rPr>
+          <w:tab/>
+        </w:r>
         <w:r>
           <w:rPr>
             <w:rStyle w:val="Hyperlink"/>
             <w:rFonts w:ascii="Arial" w:hAnsi="Arial" w:cs="Arial"/>
             <w:noProof/>
           </w:rPr>
-          <w:t>4.</w:t>
-        </w:r>
-        <w:r>
-          <w:rPr>
-            <w:rFonts w:ascii="Arial" w:hAnsi="Arial" w:cs="Arial"/>
+          <w:t>User View</w:t>
+        </w:r>
+        <w:r>
+          <w:rPr>
+            <w:noProof/>
+            <w:webHidden/>
+          </w:rPr>
+          <w:tab/>
+        </w:r>
+        <w:r>
+          <w:rPr>
+            <w:noProof/>
+            <w:webHidden/>
+          </w:rPr>
+          <w:fldChar w:fldCharType="begin"/>
+        </w:r>
+        <w:r>
+          <w:rPr>
+            <w:noProof/>
+            <w:webHidden/>
+          </w:rPr>
+          <w:instrText xml:space="preserve"> PAGEREF _Toc40374245 \h </w:instrText>
+        </w:r>
+        <w:r>
+          <w:rPr>
+            <w:noProof/>
+            <w:webHidden/>
+          </w:rPr>
+        </w:r>
+        <w:r>
+          <w:rPr>
+            <w:noProof/>
+            <w:webHidden/>
+          </w:rPr>
+          <w:fldChar w:fldCharType="separate"/>
+        </w:r>
+        <w:r>
+          <w:rPr>
+            <w:noProof/>
+            <w:webHidden/>
+          </w:rPr>
+          <w:t>4</w:t>
+        </w:r>
+        <w:r>
+          <w:rPr>
+            <w:noProof/>
+            <w:webHidden/>
+          </w:rPr>
+          <w:fldChar w:fldCharType="end"/>
+        </w:r>
+      </w:hyperlink>
+    </w:p>
+    <w:p>
+      <w:pPr>
+        <w:pStyle w:val="TOC2"/>
+        <w:tabs>
+          <w:tab w:val="left" w:pos="880"/>
+          <w:tab w:val="right" w:leader="dot" w:pos="9060"/>
+        </w:tabs>
+        <w:rPr>
+          <w:rFonts w:asciiTheme="minorHAnsi" w:eastAsiaTheme="minorEastAsia" w:hAnsiTheme="minorHAnsi" w:cstheme="minorBidi"/>
+          <w:noProof/>
+          <w:sz w:val="22"/>
+          <w:szCs w:val="22"/>
+        </w:rPr>
+      </w:pPr>
+      <w:hyperlink w:anchor="_Toc40374246" w:history="1">
+        <w:r>
+          <w:rPr>
+            <w:rStyle w:val="Hyperlink"/>
+            <w:rFonts w:ascii="Arial" w:hAnsi="Arial"/>
+            <w:noProof/>
+            <w14:scene3d>
+              <w14:camera w14:prst="orthographicFront"/>
+              <w14:lightRig w14:rig="threePt" w14:dir="t">
+                <w14:rot w14:lat="0" w14:lon="0" w14:rev="0"/>
+              </w14:lightRig>
+            </w14:scene3d>
+          </w:rPr>
+          <w:t>4.2.</w:t>
+        </w:r>
+        <w:r>
+          <w:rPr>
+            <w:rFonts w:asciiTheme="minorHAnsi" w:eastAsiaTheme="minorEastAsia" w:hAnsiTheme="minorHAnsi" w:cstheme="minorBidi"/>
             <w:noProof/>
             <w:sz w:val="22"/>
             <w:szCs w:val="22"/>
@@ -1584,19 +1753,113 @@
             <w:rFonts w:ascii="Arial" w:hAnsi="Arial" w:cs="Arial"/>
             <w:noProof/>
           </w:rPr>
-          <w:t>Definitions</w:t>
-        </w:r>
-        <w:r>
-          <w:rPr>
+          <w:t>Requirements</w:t>
+        </w:r>
+        <w:r>
+          <w:rPr>
+            <w:noProof/>
+            <w:webHidden/>
+          </w:rPr>
+          <w:tab/>
+        </w:r>
+        <w:r>
+          <w:rPr>
+            <w:noProof/>
+            <w:webHidden/>
+          </w:rPr>
+          <w:fldChar w:fldCharType="begin"/>
+        </w:r>
+        <w:r>
+          <w:rPr>
+            <w:noProof/>
+            <w:webHidden/>
+          </w:rPr>
+          <w:instrText xml:space="preserve"> PAGEREF _Toc40374246 \h </w:instrText>
+        </w:r>
+        <w:r>
+          <w:rPr>
+            <w:noProof/>
+            <w:webHidden/>
+          </w:rPr>
+        </w:r>
+        <w:r>
+          <w:rPr>
+            <w:noProof/>
+            <w:webHidden/>
+          </w:rPr>
+          <w:fldChar w:fldCharType="separate"/>
+        </w:r>
+        <w:r>
+          <w:rPr>
+            <w:noProof/>
+            <w:webHidden/>
+          </w:rPr>
+          <w:t>4</w:t>
+        </w:r>
+        <w:r>
+          <w:rPr>
+            <w:noProof/>
+            <w:webHidden/>
+          </w:rPr>
+          <w:fldChar w:fldCharType="end"/>
+        </w:r>
+      </w:hyperlink>
+    </w:p>
+    <w:p>
+      <w:pPr>
+        <w:pStyle w:val="TOC2"/>
+        <w:tabs>
+          <w:tab w:val="left" w:pos="880"/>
+          <w:tab w:val="right" w:leader="dot" w:pos="9060"/>
+        </w:tabs>
+        <w:rPr>
+          <w:rFonts w:asciiTheme="minorHAnsi" w:eastAsiaTheme="minorEastAsia" w:hAnsiTheme="minorHAnsi" w:cstheme="minorBidi"/>
+          <w:noProof/>
+          <w:sz w:val="22"/>
+          <w:szCs w:val="22"/>
+        </w:rPr>
+      </w:pPr>
+      <w:hyperlink w:anchor="_Toc40374247" w:history="1">
+        <w:r>
+          <w:rPr>
+            <w:rStyle w:val="Hyperlink"/>
+            <w:rFonts w:ascii="Arial" w:hAnsi="Arial"/>
+            <w:noProof/>
+            <w14:scene3d>
+              <w14:camera w14:prst="orthographicFront"/>
+              <w14:lightRig w14:rig="threePt" w14:dir="t">
+                <w14:rot w14:lat="0" w14:lon="0" w14:rev="0"/>
+              </w14:lightRig>
+            </w14:scene3d>
+          </w:rPr>
+          <w:t>4.3.</w:t>
+        </w:r>
+        <w:r>
+          <w:rPr>
+            <w:rFonts w:asciiTheme="minorHAnsi" w:eastAsiaTheme="minorEastAsia" w:hAnsiTheme="minorHAnsi" w:cstheme="minorBidi"/>
+            <w:noProof/>
+            <w:sz w:val="22"/>
+            <w:szCs w:val="22"/>
+          </w:rPr>
+          <w:tab/>
+        </w:r>
+        <w:r>
+          <w:rPr>
+            <w:rStyle w:val="Hyperlink"/>
             <w:rFonts w:ascii="Arial" w:hAnsi="Arial" w:cs="Arial"/>
             <w:noProof/>
+          </w:rPr>
+          <w:t>Module Context</w:t>
+        </w:r>
+        <w:r>
+          <w:rPr>
+            <w:noProof/>
             <w:webHidden/>
           </w:rPr>
           <w:tab/>
         </w:r>
         <w:r>
           <w:rPr>
-            <w:rFonts w:ascii="Arial" w:hAnsi="Arial" w:cs="Arial"/>
             <w:noProof/>
             <w:webHidden/>
           </w:rPr>
@@ -1604,22 +1867,19 @@
         </w:r>
         <w:r>
           <w:rPr>
-            <w:rFonts w:ascii="Arial" w:hAnsi="Arial" w:cs="Arial"/>
-            <w:noProof/>
-            <w:webHidden/>
-          </w:rPr>
-          <w:instrText xml:space="preserve"> PAGEREF _Toc355339320 \h </w:instrText>
-        </w:r>
-        <w:r>
-          <w:rPr>
-            <w:rFonts w:ascii="Arial" w:hAnsi="Arial" w:cs="Arial"/>
-            <w:noProof/>
-            <w:webHidden/>
-          </w:rPr>
-        </w:r>
-        <w:r>
-          <w:rPr>
-            <w:rFonts w:ascii="Arial" w:hAnsi="Arial" w:cs="Arial"/>
+            <w:noProof/>
+            <w:webHidden/>
+          </w:rPr>
+          <w:instrText xml:space="preserve"> PAGEREF _Toc40374247 \h </w:instrText>
+        </w:r>
+        <w:r>
+          <w:rPr>
+            <w:noProof/>
+            <w:webHidden/>
+          </w:rPr>
+        </w:r>
+        <w:r>
+          <w:rPr>
             <w:noProof/>
             <w:webHidden/>
           </w:rPr>
@@ -1627,15 +1887,13 @@
         </w:r>
         <w:r>
           <w:rPr>
-            <w:rFonts w:ascii="Arial" w:hAnsi="Arial" w:cs="Arial"/>
-            <w:noProof/>
-            <w:webHidden/>
-          </w:rPr>
-          <w:t>3</w:t>
-        </w:r>
-        <w:r>
-          <w:rPr>
-            <w:rFonts w:ascii="Arial" w:hAnsi="Arial" w:cs="Arial"/>
+            <w:noProof/>
+            <w:webHidden/>
+          </w:rPr>
+          <w:t>4</w:t>
+        </w:r>
+        <w:r>
+          <w:rPr>
             <w:noProof/>
             <w:webHidden/>
           </w:rPr>
@@ -1651,24 +1909,24 @@
           <w:tab w:val="right" w:leader="dot" w:pos="9060"/>
         </w:tabs>
         <w:rPr>
-          <w:rFonts w:ascii="Arial" w:hAnsi="Arial" w:cs="Arial"/>
+          <w:rFonts w:asciiTheme="minorHAnsi" w:eastAsiaTheme="minorEastAsia" w:hAnsiTheme="minorHAnsi" w:cstheme="minorBidi"/>
           <w:noProof/>
           <w:sz w:val="22"/>
           <w:szCs w:val="22"/>
         </w:rPr>
       </w:pPr>
-      <w:hyperlink w:anchor="_Toc355339321" w:history="1">
+      <w:hyperlink w:anchor="_Toc40374248" w:history="1">
         <w:r>
           <w:rPr>
             <w:rStyle w:val="Hyperlink"/>
-            <w:rFonts w:ascii="Arial" w:hAnsi="Arial" w:cs="Arial"/>
+            <w:rFonts w:ascii="Arial" w:hAnsi="Arial"/>
             <w:noProof/>
           </w:rPr>
           <w:t>5.</w:t>
         </w:r>
         <w:r>
           <w:rPr>
-            <w:rFonts w:ascii="Arial" w:hAnsi="Arial" w:cs="Arial"/>
+            <w:rFonts w:asciiTheme="minorHAnsi" w:eastAsiaTheme="minorEastAsia" w:hAnsiTheme="minorHAnsi" w:cstheme="minorBidi"/>
             <w:noProof/>
             <w:sz w:val="22"/>
             <w:szCs w:val="22"/>
@@ -1678,14 +1936,13 @@
         <w:r>
           <w:rPr>
             <w:rStyle w:val="Hyperlink"/>
-            <w:rFonts w:ascii="Arial" w:hAnsi="Arial" w:cs="Arial"/>
-            <w:noProof/>
-          </w:rPr>
-          <w:t>Module Requirements</w:t>
-        </w:r>
-        <w:r>
-          <w:rPr>
-            <w:rFonts w:ascii="Arial" w:hAnsi="Arial" w:cs="Arial"/>
+            <w:rFonts w:ascii="Arial" w:hAnsi="Arial"/>
+            <w:noProof/>
+          </w:rPr>
+          <w:t>Analysis</w:t>
+        </w:r>
+        <w:r>
+          <w:rPr>
             <w:noProof/>
             <w:webHidden/>
           </w:rPr>
@@ -1693,7 +1950,6 @@
         </w:r>
         <w:r>
           <w:rPr>
-            <w:rFonts w:ascii="Arial" w:hAnsi="Arial" w:cs="Arial"/>
             <w:noProof/>
             <w:webHidden/>
           </w:rPr>
@@ -1701,22 +1957,19 @@
         </w:r>
         <w:r>
           <w:rPr>
-            <w:rFonts w:ascii="Arial" w:hAnsi="Arial" w:cs="Arial"/>
-            <w:noProof/>
-            <w:webHidden/>
-          </w:rPr>
-          <w:instrText xml:space="preserve"> PAGEREF _Toc355339321 \h </w:instrText>
-        </w:r>
-        <w:r>
-          <w:rPr>
-            <w:rFonts w:ascii="Arial" w:hAnsi="Arial" w:cs="Arial"/>
-            <w:noProof/>
-            <w:webHidden/>
-          </w:rPr>
-        </w:r>
-        <w:r>
-          <w:rPr>
-            <w:rFonts w:ascii="Arial" w:hAnsi="Arial" w:cs="Arial"/>
+            <w:noProof/>
+            <w:webHidden/>
+          </w:rPr>
+          <w:instrText xml:space="preserve"> PAGEREF _Toc40374248 \h </w:instrText>
+        </w:r>
+        <w:r>
+          <w:rPr>
+            <w:noProof/>
+            <w:webHidden/>
+          </w:rPr>
+        </w:r>
+        <w:r>
+          <w:rPr>
             <w:noProof/>
             <w:webHidden/>
           </w:rPr>
@@ -1724,15 +1977,103 @@
         </w:r>
         <w:r>
           <w:rPr>
-            <w:rFonts w:ascii="Arial" w:hAnsi="Arial" w:cs="Arial"/>
-            <w:noProof/>
-            <w:webHidden/>
-          </w:rPr>
-          <w:t>4</w:t>
-        </w:r>
-        <w:r>
-          <w:rPr>
-            <w:rFonts w:ascii="Arial" w:hAnsi="Arial" w:cs="Arial"/>
+            <w:noProof/>
+            <w:webHidden/>
+          </w:rPr>
+          <w:t>5</w:t>
+        </w:r>
+        <w:r>
+          <w:rPr>
+            <w:noProof/>
+            <w:webHidden/>
+          </w:rPr>
+          <w:fldChar w:fldCharType="end"/>
+        </w:r>
+      </w:hyperlink>
+    </w:p>
+    <w:p>
+      <w:pPr>
+        <w:pStyle w:val="TOC1"/>
+        <w:tabs>
+          <w:tab w:val="left" w:pos="440"/>
+          <w:tab w:val="right" w:leader="dot" w:pos="9060"/>
+        </w:tabs>
+        <w:rPr>
+          <w:rFonts w:asciiTheme="minorHAnsi" w:eastAsiaTheme="minorEastAsia" w:hAnsiTheme="minorHAnsi" w:cstheme="minorBidi"/>
+          <w:noProof/>
+          <w:sz w:val="22"/>
+          <w:szCs w:val="22"/>
+        </w:rPr>
+      </w:pPr>
+      <w:hyperlink w:anchor="_Toc40374249" w:history="1">
+        <w:r>
+          <w:rPr>
+            <w:rStyle w:val="Hyperlink"/>
+            <w:rFonts w:ascii="Arial" w:hAnsi="Arial"/>
+            <w:noProof/>
+          </w:rPr>
+          <w:t>6.</w:t>
+        </w:r>
+        <w:r>
+          <w:rPr>
+            <w:rFonts w:asciiTheme="minorHAnsi" w:eastAsiaTheme="minorEastAsia" w:hAnsiTheme="minorHAnsi" w:cstheme="minorBidi"/>
+            <w:noProof/>
+            <w:sz w:val="22"/>
+            <w:szCs w:val="22"/>
+          </w:rPr>
+          <w:tab/>
+        </w:r>
+        <w:r>
+          <w:rPr>
+            <w:rStyle w:val="Hyperlink"/>
+            <w:rFonts w:ascii="Arial" w:hAnsi="Arial"/>
+            <w:noProof/>
+          </w:rPr>
+          <w:t>Design</w:t>
+        </w:r>
+        <w:r>
+          <w:rPr>
+            <w:noProof/>
+            <w:webHidden/>
+          </w:rPr>
+          <w:tab/>
+        </w:r>
+        <w:r>
+          <w:rPr>
+            <w:noProof/>
+            <w:webHidden/>
+          </w:rPr>
+          <w:fldChar w:fldCharType="begin"/>
+        </w:r>
+        <w:r>
+          <w:rPr>
+            <w:noProof/>
+            <w:webHidden/>
+          </w:rPr>
+          <w:instrText xml:space="preserve"> PAGEREF _Toc40374249 \h </w:instrText>
+        </w:r>
+        <w:r>
+          <w:rPr>
+            <w:noProof/>
+            <w:webHidden/>
+          </w:rPr>
+        </w:r>
+        <w:r>
+          <w:rPr>
+            <w:noProof/>
+            <w:webHidden/>
+          </w:rPr>
+          <w:fldChar w:fldCharType="separate"/>
+        </w:r>
+        <w:r>
+          <w:rPr>
+            <w:noProof/>
+            <w:webHidden/>
+          </w:rPr>
+          <w:t>5</w:t>
+        </w:r>
+        <w:r>
+          <w:rPr>
             <w:noProof/>
             <w:webHidden/>
           </w:rPr>
@@ -1748,24 +2089,120 @@
           <w:tab w:val="right" w:leader="dot" w:pos="9060"/>
         </w:tabs>
         <w:rPr>
-          <w:rFonts w:ascii="Arial" w:hAnsi="Arial" w:cs="Arial"/>
+          <w:rFonts w:asciiTheme="minorHAnsi" w:eastAsiaTheme="minorEastAsia" w:hAnsiTheme="minorHAnsi" w:cstheme="minorBidi"/>
           <w:noProof/>
           <w:sz w:val="22"/>
           <w:szCs w:val="22"/>
         </w:rPr>
       </w:pPr>
-      <w:hyperlink w:anchor="_Toc355339322" w:history="1">
+      <w:hyperlink w:anchor="_Toc40374250" w:history="1">
+        <w:r>
+          <w:rPr>
+            <w:rStyle w:val="Hyperlink"/>
+            <w:rFonts w:ascii="Arial" w:hAnsi="Arial"/>
+            <w:noProof/>
+            <w14:scene3d>
+              <w14:camera w14:prst="orthographicFront"/>
+              <w14:lightRig w14:rig="threePt" w14:dir="t">
+                <w14:rot w14:lat="0" w14:lon="0" w14:rev="0"/>
+              </w14:lightRig>
+            </w14:scene3d>
+          </w:rPr>
+          <w:t>6.1.</w:t>
+        </w:r>
+        <w:r>
+          <w:rPr>
+            <w:rFonts w:asciiTheme="minorHAnsi" w:eastAsiaTheme="minorEastAsia" w:hAnsiTheme="minorHAnsi" w:cstheme="minorBidi"/>
+            <w:noProof/>
+            <w:sz w:val="22"/>
+            <w:szCs w:val="22"/>
+          </w:rPr>
+          <w:tab/>
+        </w:r>
         <w:r>
           <w:rPr>
             <w:rStyle w:val="Hyperlink"/>
             <w:rFonts w:ascii="Arial" w:hAnsi="Arial" w:cs="Arial"/>
             <w:noProof/>
           </w:rPr>
-          <w:t>5.1.</w:t>
-        </w:r>
-        <w:r>
-          <w:rPr>
-            <w:rFonts w:ascii="Arial" w:hAnsi="Arial" w:cs="Arial"/>
+          <w:t>Risks</w:t>
+        </w:r>
+        <w:r>
+          <w:rPr>
+            <w:noProof/>
+            <w:webHidden/>
+          </w:rPr>
+          <w:tab/>
+        </w:r>
+        <w:r>
+          <w:rPr>
+            <w:noProof/>
+            <w:webHidden/>
+          </w:rPr>
+          <w:fldChar w:fldCharType="begin"/>
+        </w:r>
+        <w:r>
+          <w:rPr>
+            <w:noProof/>
+            <w:webHidden/>
+          </w:rPr>
+          <w:instrText xml:space="preserve"> PAGEREF _Toc40374250 \h </w:instrText>
+        </w:r>
+        <w:r>
+          <w:rPr>
+            <w:noProof/>
+            <w:webHidden/>
+          </w:rPr>
+        </w:r>
+        <w:r>
+          <w:rPr>
+            <w:noProof/>
+            <w:webHidden/>
+          </w:rPr>
+          <w:fldChar w:fldCharType="separate"/>
+        </w:r>
+        <w:r>
+          <w:rPr>
+            <w:noProof/>
+            <w:webHidden/>
+          </w:rPr>
+          <w:t>5</w:t>
+        </w:r>
+        <w:r>
+          <w:rPr>
+            <w:noProof/>
+            <w:webHidden/>
+          </w:rPr>
+          <w:fldChar w:fldCharType="end"/>
+        </w:r>
+      </w:hyperlink>
+    </w:p>
+    <w:p>
+      <w:pPr>
+        <w:pStyle w:val="TOC1"/>
+        <w:tabs>
+          <w:tab w:val="left" w:pos="440"/>
+          <w:tab w:val="right" w:leader="dot" w:pos="9060"/>
+        </w:tabs>
+        <w:rPr>
+          <w:rFonts w:asciiTheme="minorHAnsi" w:eastAsiaTheme="minorEastAsia" w:hAnsiTheme="minorHAnsi" w:cstheme="minorBidi"/>
+          <w:noProof/>
+          <w:sz w:val="22"/>
+          <w:szCs w:val="22"/>
+        </w:rPr>
+      </w:pPr>
+      <w:hyperlink w:anchor="_Toc40374251" w:history="1">
+        <w:r>
+          <w:rPr>
+            <w:rStyle w:val="Hyperlink"/>
+            <w:rFonts w:ascii="Arial" w:hAnsi="Arial"/>
+            <w:noProof/>
+          </w:rPr>
+          <w:t>7.</w:t>
+        </w:r>
+        <w:r>
+          <w:rPr>
+            <w:rFonts w:asciiTheme="minorHAnsi" w:eastAsiaTheme="minorEastAsia" w:hAnsiTheme="minorHAnsi" w:cstheme="minorBidi"/>
             <w:noProof/>
             <w:sz w:val="22"/>
             <w:szCs w:val="22"/>
@@ -1775,14 +2212,13 @@
         <w:r>
           <w:rPr>
             <w:rStyle w:val="Hyperlink"/>
-            <w:rFonts w:ascii="Arial" w:hAnsi="Arial" w:cs="Arial"/>
-            <w:noProof/>
-          </w:rPr>
-          <w:t>User View</w:t>
-        </w:r>
-        <w:r>
-          <w:rPr>
-            <w:rFonts w:ascii="Arial" w:hAnsi="Arial" w:cs="Arial"/>
+            <w:rFonts w:ascii="Arial" w:hAnsi="Arial"/>
+            <w:noProof/>
+          </w:rPr>
+          <w:t>Implementation</w:t>
+        </w:r>
+        <w:r>
+          <w:rPr>
             <w:noProof/>
             <w:webHidden/>
           </w:rPr>
@@ -1790,7 +2226,6 @@
         </w:r>
         <w:r>
           <w:rPr>
-            <w:rFonts w:ascii="Arial" w:hAnsi="Arial" w:cs="Arial"/>
             <w:noProof/>
             <w:webHidden/>
           </w:rPr>
@@ -1798,22 +2233,19 @@
         </w:r>
         <w:r>
           <w:rPr>
-            <w:rFonts w:ascii="Arial" w:hAnsi="Arial" w:cs="Arial"/>
-            <w:noProof/>
-            <w:webHidden/>
-          </w:rPr>
-          <w:instrText xml:space="preserve"> PAGEREF _Toc355339322 \h </w:instrText>
-        </w:r>
-        <w:r>
-          <w:rPr>
-            <w:rFonts w:ascii="Arial" w:hAnsi="Arial" w:cs="Arial"/>
-            <w:noProof/>
-            <w:webHidden/>
-          </w:rPr>
-        </w:r>
-        <w:r>
-          <w:rPr>
-            <w:rFonts w:ascii="Arial" w:hAnsi="Arial" w:cs="Arial"/>
+            <w:noProof/>
+            <w:webHidden/>
+          </w:rPr>
+          <w:instrText xml:space="preserve"> PAGEREF _Toc40374251 \h </w:instrText>
+        </w:r>
+        <w:r>
+          <w:rPr>
+            <w:noProof/>
+            <w:webHidden/>
+          </w:rPr>
+        </w:r>
+        <w:r>
+          <w:rPr>
             <w:noProof/>
             <w:webHidden/>
           </w:rPr>
@@ -1821,15 +2253,103 @@
         </w:r>
         <w:r>
           <w:rPr>
-            <w:rFonts w:ascii="Arial" w:hAnsi="Arial" w:cs="Arial"/>
-            <w:noProof/>
-            <w:webHidden/>
-          </w:rPr>
-          <w:t>4</w:t>
-        </w:r>
-        <w:r>
-          <w:rPr>
-            <w:rFonts w:ascii="Arial" w:hAnsi="Arial" w:cs="Arial"/>
+            <w:noProof/>
+            <w:webHidden/>
+          </w:rPr>
+          <w:t>6</w:t>
+        </w:r>
+        <w:r>
+          <w:rPr>
+            <w:noProof/>
+            <w:webHidden/>
+          </w:rPr>
+          <w:fldChar w:fldCharType="end"/>
+        </w:r>
+      </w:hyperlink>
+    </w:p>
+    <w:p>
+      <w:pPr>
+        <w:pStyle w:val="TOC1"/>
+        <w:tabs>
+          <w:tab w:val="left" w:pos="440"/>
+          <w:tab w:val="right" w:leader="dot" w:pos="9060"/>
+        </w:tabs>
+        <w:rPr>
+          <w:rFonts w:asciiTheme="minorHAnsi" w:eastAsiaTheme="minorEastAsia" w:hAnsiTheme="minorHAnsi" w:cstheme="minorBidi"/>
+          <w:noProof/>
+          <w:sz w:val="22"/>
+          <w:szCs w:val="22"/>
+        </w:rPr>
+      </w:pPr>
+      <w:hyperlink w:anchor="_Toc40374252" w:history="1">
+        <w:r>
+          <w:rPr>
+            <w:rStyle w:val="Hyperlink"/>
+            <w:rFonts w:ascii="Arial" w:hAnsi="Arial"/>
+            <w:noProof/>
+          </w:rPr>
+          <w:t>8.</w:t>
+        </w:r>
+        <w:r>
+          <w:rPr>
+            <w:rFonts w:asciiTheme="minorHAnsi" w:eastAsiaTheme="minorEastAsia" w:hAnsiTheme="minorHAnsi" w:cstheme="minorBidi"/>
+            <w:noProof/>
+            <w:sz w:val="22"/>
+            <w:szCs w:val="22"/>
+          </w:rPr>
+          <w:tab/>
+        </w:r>
+        <w:r>
+          <w:rPr>
+            <w:rStyle w:val="Hyperlink"/>
+            <w:rFonts w:ascii="Arial" w:hAnsi="Arial"/>
+            <w:noProof/>
+          </w:rPr>
+          <w:t>Module Test</w:t>
+        </w:r>
+        <w:r>
+          <w:rPr>
+            <w:noProof/>
+            <w:webHidden/>
+          </w:rPr>
+          <w:tab/>
+        </w:r>
+        <w:r>
+          <w:rPr>
+            <w:noProof/>
+            <w:webHidden/>
+          </w:rPr>
+          <w:fldChar w:fldCharType="begin"/>
+        </w:r>
+        <w:r>
+          <w:rPr>
+            <w:noProof/>
+            <w:webHidden/>
+          </w:rPr>
+          <w:instrText xml:space="preserve"> PAGEREF _Toc40374252 \h </w:instrText>
+        </w:r>
+        <w:r>
+          <w:rPr>
+            <w:noProof/>
+            <w:webHidden/>
+          </w:rPr>
+        </w:r>
+        <w:r>
+          <w:rPr>
+            <w:noProof/>
+            <w:webHidden/>
+          </w:rPr>
+          <w:fldChar w:fldCharType="separate"/>
+        </w:r>
+        <w:r>
+          <w:rPr>
+            <w:noProof/>
+            <w:webHidden/>
+          </w:rPr>
+          <w:t>7</w:t>
+        </w:r>
+        <w:r>
+          <w:rPr>
             <w:noProof/>
             <w:webHidden/>
           </w:rPr>
@@ -1845,49 +2365,53 @@
           <w:tab w:val="right" w:leader="dot" w:pos="9060"/>
         </w:tabs>
         <w:rPr>
-          <w:rFonts w:ascii="Arial" w:hAnsi="Arial" w:cs="Arial"/>
+          <w:rFonts w:asciiTheme="minorHAnsi" w:eastAsiaTheme="minorEastAsia" w:hAnsiTheme="minorHAnsi" w:cstheme="minorBidi"/>
           <w:noProof/>
           <w:sz w:val="22"/>
           <w:szCs w:val="22"/>
         </w:rPr>
       </w:pPr>
-      <w:hyperlink w:anchor="_Toc355339323" w:history="1">
+      <w:hyperlink w:anchor="_Toc40374253" w:history="1">
+        <w:r>
+          <w:rPr>
+            <w:rStyle w:val="Hyperlink"/>
+            <w:rFonts w:ascii="Arial" w:hAnsi="Arial"/>
+            <w:noProof/>
+            <w14:scene3d>
+              <w14:camera w14:prst="orthographicFront"/>
+              <w14:lightRig w14:rig="threePt" w14:dir="t">
+                <w14:rot w14:lat="0" w14:lon="0" w14:rev="0"/>
+              </w14:lightRig>
+            </w14:scene3d>
+          </w:rPr>
+          <w:t>8.1.</w:t>
+        </w:r>
+        <w:r>
+          <w:rPr>
+            <w:rFonts w:asciiTheme="minorHAnsi" w:eastAsiaTheme="minorEastAsia" w:hAnsiTheme="minorHAnsi" w:cstheme="minorBidi"/>
+            <w:noProof/>
+            <w:sz w:val="22"/>
+            <w:szCs w:val="22"/>
+          </w:rPr>
+          <w:tab/>
+        </w:r>
         <w:r>
           <w:rPr>
             <w:rStyle w:val="Hyperlink"/>
             <w:rFonts w:ascii="Arial" w:hAnsi="Arial" w:cs="Arial"/>
             <w:noProof/>
           </w:rPr>
-          <w:t>5.2.</w:t>
-        </w:r>
-        <w:r>
-          <w:rPr>
-            <w:rFonts w:ascii="Arial" w:hAnsi="Arial" w:cs="Arial"/>
-            <w:noProof/>
-            <w:sz w:val="22"/>
-            <w:szCs w:val="22"/>
+          <w:t>Component Testplan</w:t>
+        </w:r>
+        <w:r>
+          <w:rPr>
+            <w:noProof/>
+            <w:webHidden/>
           </w:rPr>
           <w:tab/>
         </w:r>
         <w:r>
           <w:rPr>
-            <w:rStyle w:val="Hyperlink"/>
-            <w:rFonts w:ascii="Arial" w:hAnsi="Arial" w:cs="Arial"/>
-            <w:noProof/>
-          </w:rPr>
-          <w:t>Requirements</w:t>
-        </w:r>
-        <w:r>
-          <w:rPr>
-            <w:rFonts w:ascii="Arial" w:hAnsi="Arial" w:cs="Arial"/>
-            <w:noProof/>
-            <w:webHidden/>
-          </w:rPr>
-          <w:tab/>
-        </w:r>
-        <w:r>
-          <w:rPr>
-            <w:rFonts w:ascii="Arial" w:hAnsi="Arial" w:cs="Arial"/>
             <w:noProof/>
             <w:webHidden/>
           </w:rPr>
@@ -1895,22 +2419,19 @@
         </w:r>
         <w:r>
           <w:rPr>
-            <w:rFonts w:ascii="Arial" w:hAnsi="Arial" w:cs="Arial"/>
-            <w:noProof/>
-            <w:webHidden/>
-          </w:rPr>
-          <w:instrText xml:space="preserve"> PAGEREF _Toc355339323 \h </w:instrText>
-        </w:r>
-        <w:r>
-          <w:rPr>
-            <w:rFonts w:ascii="Arial" w:hAnsi="Arial" w:cs="Arial"/>
-            <w:noProof/>
-            <w:webHidden/>
-          </w:rPr>
-        </w:r>
-        <w:r>
-          <w:rPr>
-            <w:rFonts w:ascii="Arial" w:hAnsi="Arial" w:cs="Arial"/>
+            <w:noProof/>
+            <w:webHidden/>
+          </w:rPr>
+          <w:instrText xml:space="preserve"> PAGEREF _Toc40374253 \h </w:instrText>
+        </w:r>
+        <w:r>
+          <w:rPr>
+            <w:noProof/>
+            <w:webHidden/>
+          </w:rPr>
+        </w:r>
+        <w:r>
+          <w:rPr>
             <w:noProof/>
             <w:webHidden/>
           </w:rPr>
@@ -1918,15 +2439,13 @@
         </w:r>
         <w:r>
           <w:rPr>
-            <w:rFonts w:ascii="Arial" w:hAnsi="Arial" w:cs="Arial"/>
-            <w:noProof/>
-            <w:webHidden/>
-          </w:rPr>
-          <w:t>4</w:t>
-        </w:r>
-        <w:r>
-          <w:rPr>
-            <w:rFonts w:ascii="Arial" w:hAnsi="Arial" w:cs="Arial"/>
+            <w:noProof/>
+            <w:webHidden/>
+          </w:rPr>
+          <w:t>7</w:t>
+        </w:r>
+        <w:r>
+          <w:rPr>
             <w:noProof/>
             <w:webHidden/>
           </w:rPr>
@@ -1942,49 +2461,53 @@
           <w:tab w:val="right" w:leader="dot" w:pos="9060"/>
         </w:tabs>
         <w:rPr>
-          <w:rFonts w:ascii="Arial" w:hAnsi="Arial" w:cs="Arial"/>
+          <w:rFonts w:asciiTheme="minorHAnsi" w:eastAsiaTheme="minorEastAsia" w:hAnsiTheme="minorHAnsi" w:cstheme="minorBidi"/>
           <w:noProof/>
           <w:sz w:val="22"/>
           <w:szCs w:val="22"/>
         </w:rPr>
       </w:pPr>
-      <w:hyperlink w:anchor="_Toc355339324" w:history="1">
+      <w:hyperlink w:anchor="_Toc40374254" w:history="1">
+        <w:r>
+          <w:rPr>
+            <w:rStyle w:val="Hyperlink"/>
+            <w:rFonts w:ascii="Arial" w:hAnsi="Arial"/>
+            <w:noProof/>
+            <w14:scene3d>
+              <w14:camera w14:prst="orthographicFront"/>
+              <w14:lightRig w14:rig="threePt" w14:dir="t">
+                <w14:rot w14:lat="0" w14:lon="0" w14:rev="0"/>
+              </w14:lightRig>
+            </w14:scene3d>
+          </w:rPr>
+          <w:t>8.2.</w:t>
+        </w:r>
+        <w:r>
+          <w:rPr>
+            <w:rFonts w:asciiTheme="minorHAnsi" w:eastAsiaTheme="minorEastAsia" w:hAnsiTheme="minorHAnsi" w:cstheme="minorBidi"/>
+            <w:noProof/>
+            <w:sz w:val="22"/>
+            <w:szCs w:val="22"/>
+          </w:rPr>
+          <w:tab/>
+        </w:r>
         <w:r>
           <w:rPr>
             <w:rStyle w:val="Hyperlink"/>
             <w:rFonts w:ascii="Arial" w:hAnsi="Arial" w:cs="Arial"/>
             <w:noProof/>
           </w:rPr>
-          <w:t>5.3.</w:t>
-        </w:r>
-        <w:r>
-          <w:rPr>
-            <w:rFonts w:ascii="Arial" w:hAnsi="Arial" w:cs="Arial"/>
-            <w:noProof/>
-            <w:sz w:val="22"/>
-            <w:szCs w:val="22"/>
+          <w:t>Component Testreport</w:t>
+        </w:r>
+        <w:r>
+          <w:rPr>
+            <w:noProof/>
+            <w:webHidden/>
           </w:rPr>
           <w:tab/>
         </w:r>
         <w:r>
           <w:rPr>
-            <w:rStyle w:val="Hyperlink"/>
-            <w:rFonts w:ascii="Arial" w:hAnsi="Arial" w:cs="Arial"/>
-            <w:noProof/>
-          </w:rPr>
-          <w:t>Module Context</w:t>
-        </w:r>
-        <w:r>
-          <w:rPr>
-            <w:rFonts w:ascii="Arial" w:hAnsi="Arial" w:cs="Arial"/>
-            <w:noProof/>
-            <w:webHidden/>
-          </w:rPr>
-          <w:tab/>
-        </w:r>
-        <w:r>
-          <w:rPr>
-            <w:rFonts w:ascii="Arial" w:hAnsi="Arial" w:cs="Arial"/>
             <w:noProof/>
             <w:webHidden/>
           </w:rPr>
@@ -1992,22 +2515,19 @@
         </w:r>
         <w:r>
           <w:rPr>
-            <w:rFonts w:ascii="Arial" w:hAnsi="Arial" w:cs="Arial"/>
-            <w:noProof/>
-            <w:webHidden/>
-          </w:rPr>
-          <w:instrText xml:space="preserve"> PAGEREF _Toc355339324 \h </w:instrText>
-        </w:r>
-        <w:r>
-          <w:rPr>
-            <w:rFonts w:ascii="Arial" w:hAnsi="Arial" w:cs="Arial"/>
-            <w:noProof/>
-            <w:webHidden/>
-          </w:rPr>
-        </w:r>
-        <w:r>
-          <w:rPr>
-            <w:rFonts w:ascii="Arial" w:hAnsi="Arial" w:cs="Arial"/>
+            <w:noProof/>
+            <w:webHidden/>
+          </w:rPr>
+          <w:instrText xml:space="preserve"> PAGEREF _Toc40374254 \h </w:instrText>
+        </w:r>
+        <w:r>
+          <w:rPr>
+            <w:noProof/>
+            <w:webHidden/>
+          </w:rPr>
+        </w:r>
+        <w:r>
+          <w:rPr>
             <w:noProof/>
             <w:webHidden/>
           </w:rPr>
@@ -2015,15 +2535,13 @@
         </w:r>
         <w:r>
           <w:rPr>
-            <w:rFonts w:ascii="Arial" w:hAnsi="Arial" w:cs="Arial"/>
-            <w:noProof/>
-            <w:webHidden/>
-          </w:rPr>
-          <w:t>4</w:t>
-        </w:r>
-        <w:r>
-          <w:rPr>
-            <w:rFonts w:ascii="Arial" w:hAnsi="Arial" w:cs="Arial"/>
+            <w:noProof/>
+            <w:webHidden/>
+          </w:rPr>
+          <w:t>7</w:t>
+        </w:r>
+        <w:r>
+          <w:rPr>
             <w:noProof/>
             <w:webHidden/>
           </w:rPr>
@@ -2039,24 +2557,24 @@
           <w:tab w:val="right" w:leader="dot" w:pos="9060"/>
         </w:tabs>
         <w:rPr>
-          <w:rFonts w:ascii="Arial" w:hAnsi="Arial" w:cs="Arial"/>
+          <w:rFonts w:asciiTheme="minorHAnsi" w:eastAsiaTheme="minorEastAsia" w:hAnsiTheme="minorHAnsi" w:cstheme="minorBidi"/>
           <w:noProof/>
           <w:sz w:val="22"/>
           <w:szCs w:val="22"/>
         </w:rPr>
       </w:pPr>
-      <w:hyperlink w:anchor="_Toc355339325" w:history="1">
+      <w:hyperlink w:anchor="_Toc40374255" w:history="1">
         <w:r>
           <w:rPr>
             <w:rStyle w:val="Hyperlink"/>
-            <w:rFonts w:ascii="Arial" w:hAnsi="Arial" w:cs="Arial"/>
-            <w:noProof/>
-          </w:rPr>
-          <w:t>6.</w:t>
-        </w:r>
-        <w:r>
-          <w:rPr>
-            <w:rFonts w:ascii="Arial" w:hAnsi="Arial" w:cs="Arial"/>
+            <w:rFonts w:ascii="Arial" w:hAnsi="Arial"/>
+            <w:noProof/>
+          </w:rPr>
+          <w:t>9.</w:t>
+        </w:r>
+        <w:r>
+          <w:rPr>
+            <w:rFonts w:asciiTheme="minorHAnsi" w:eastAsiaTheme="minorEastAsia" w:hAnsiTheme="minorHAnsi" w:cstheme="minorBidi"/>
             <w:noProof/>
             <w:sz w:val="22"/>
             <w:szCs w:val="22"/>
@@ -2066,14 +2584,13 @@
         <w:r>
           <w:rPr>
             <w:rStyle w:val="Hyperlink"/>
-            <w:rFonts w:ascii="Arial" w:hAnsi="Arial" w:cs="Arial"/>
-            <w:noProof/>
-          </w:rPr>
-          <w:t>Analysis</w:t>
-        </w:r>
-        <w:r>
-          <w:rPr>
-            <w:rFonts w:ascii="Arial" w:hAnsi="Arial" w:cs="Arial"/>
+            <w:rFonts w:ascii="Arial" w:hAnsi="Arial"/>
+            <w:noProof/>
+          </w:rPr>
+          <w:t>Summary</w:t>
+        </w:r>
+        <w:r>
+          <w:rPr>
             <w:noProof/>
             <w:webHidden/>
           </w:rPr>
@@ -2081,7 +2598,6 @@
         </w:r>
         <w:r>
           <w:rPr>
-            <w:rFonts w:ascii="Arial" w:hAnsi="Arial" w:cs="Arial"/>
             <w:noProof/>
             <w:webHidden/>
           </w:rPr>
@@ -2089,22 +2605,19 @@
         </w:r>
         <w:r>
           <w:rPr>
-            <w:rFonts w:ascii="Arial" w:hAnsi="Arial" w:cs="Arial"/>
-            <w:noProof/>
-            <w:webHidden/>
-          </w:rPr>
-          <w:instrText xml:space="preserve"> PAGEREF _Toc355339325 \h </w:instrText>
-        </w:r>
-        <w:r>
-          <w:rPr>
-            <w:rFonts w:ascii="Arial" w:hAnsi="Arial" w:cs="Arial"/>
-            <w:noProof/>
-            <w:webHidden/>
-          </w:rPr>
-        </w:r>
-        <w:r>
-          <w:rPr>
-            <w:rFonts w:ascii="Arial" w:hAnsi="Arial" w:cs="Arial"/>
+            <w:noProof/>
+            <w:webHidden/>
+          </w:rPr>
+          <w:instrText xml:space="preserve"> PAGEREF _Toc40374255 \h </w:instrText>
+        </w:r>
+        <w:r>
+          <w:rPr>
+            <w:noProof/>
+            <w:webHidden/>
+          </w:rPr>
+        </w:r>
+        <w:r>
+          <w:rPr>
             <w:noProof/>
             <w:webHidden/>
           </w:rPr>
@@ -2112,597 +2625,13 @@
         </w:r>
         <w:r>
           <w:rPr>
-            <w:rFonts w:ascii="Arial" w:hAnsi="Arial" w:cs="Arial"/>
-            <w:noProof/>
-            <w:webHidden/>
-          </w:rPr>
-          <w:t>5</w:t>
-        </w:r>
-        <w:r>
-          <w:rPr>
-            <w:rFonts w:ascii="Arial" w:hAnsi="Arial" w:cs="Arial"/>
-            <w:noProof/>
-            <w:webHidden/>
-          </w:rPr>
-          <w:fldChar w:fldCharType="end"/>
-        </w:r>
-      </w:hyperlink>
-    </w:p>
-    <w:p>
-      <w:pPr>
-        <w:pStyle w:val="TOC1"/>
-        <w:tabs>
-          <w:tab w:val="left" w:pos="440"/>
-          <w:tab w:val="right" w:leader="dot" w:pos="9060"/>
-        </w:tabs>
-        <w:rPr>
-          <w:rFonts w:ascii="Arial" w:hAnsi="Arial" w:cs="Arial"/>
-          <w:noProof/>
-          <w:sz w:val="22"/>
-          <w:szCs w:val="22"/>
-        </w:rPr>
-      </w:pPr>
-      <w:hyperlink w:anchor="_Toc355339326" w:history="1">
-        <w:r>
-          <w:rPr>
-            <w:rStyle w:val="Hyperlink"/>
-            <w:rFonts w:ascii="Arial" w:hAnsi="Arial" w:cs="Arial"/>
-            <w:noProof/>
-          </w:rPr>
-          <w:t>7.</w:t>
-        </w:r>
-        <w:r>
-          <w:rPr>
-            <w:rFonts w:ascii="Arial" w:hAnsi="Arial" w:cs="Arial"/>
-            <w:noProof/>
-            <w:sz w:val="22"/>
-            <w:szCs w:val="22"/>
-          </w:rPr>
-          <w:tab/>
-        </w:r>
-        <w:r>
-          <w:rPr>
-            <w:rStyle w:val="Hyperlink"/>
-            <w:rFonts w:ascii="Arial" w:hAnsi="Arial" w:cs="Arial"/>
-            <w:noProof/>
-          </w:rPr>
-          <w:t>Design</w:t>
-        </w:r>
-        <w:r>
-          <w:rPr>
-            <w:rFonts w:ascii="Arial" w:hAnsi="Arial" w:cs="Arial"/>
-            <w:noProof/>
-            <w:webHidden/>
-          </w:rPr>
-          <w:tab/>
-        </w:r>
-        <w:r>
-          <w:rPr>
-            <w:rFonts w:ascii="Arial" w:hAnsi="Arial" w:cs="Arial"/>
-            <w:noProof/>
-            <w:webHidden/>
-          </w:rPr>
-          <w:fldChar w:fldCharType="begin"/>
-        </w:r>
-        <w:r>
-          <w:rPr>
-            <w:rFonts w:ascii="Arial" w:hAnsi="Arial" w:cs="Arial"/>
-            <w:noProof/>
-            <w:webHidden/>
-          </w:rPr>
-          <w:instrText xml:space="preserve"> PAGEREF _Toc355339326 \h </w:instrText>
-        </w:r>
-        <w:r>
-          <w:rPr>
-            <w:rFonts w:ascii="Arial" w:hAnsi="Arial" w:cs="Arial"/>
-            <w:noProof/>
-            <w:webHidden/>
-          </w:rPr>
-        </w:r>
-        <w:r>
-          <w:rPr>
-            <w:rFonts w:ascii="Arial" w:hAnsi="Arial" w:cs="Arial"/>
-            <w:noProof/>
-            <w:webHidden/>
-          </w:rPr>
-          <w:fldChar w:fldCharType="separate"/>
-        </w:r>
-        <w:r>
-          <w:rPr>
-            <w:rFonts w:ascii="Arial" w:hAnsi="Arial" w:cs="Arial"/>
-            <w:noProof/>
-            <w:webHidden/>
-          </w:rPr>
-          <w:t>5</w:t>
-        </w:r>
-        <w:r>
-          <w:rPr>
-            <w:rFonts w:ascii="Arial" w:hAnsi="Arial" w:cs="Arial"/>
-            <w:noProof/>
-            <w:webHidden/>
-          </w:rPr>
-          <w:fldChar w:fldCharType="end"/>
-        </w:r>
-      </w:hyperlink>
-    </w:p>
-    <w:p>
-      <w:pPr>
-        <w:pStyle w:val="TOC2"/>
-        <w:tabs>
-          <w:tab w:val="left" w:pos="880"/>
-          <w:tab w:val="right" w:leader="dot" w:pos="9060"/>
-        </w:tabs>
-        <w:rPr>
-          <w:rFonts w:ascii="Arial" w:hAnsi="Arial" w:cs="Arial"/>
-          <w:noProof/>
-          <w:sz w:val="22"/>
-          <w:szCs w:val="22"/>
-        </w:rPr>
-      </w:pPr>
-      <w:hyperlink w:anchor="_Toc355339327" w:history="1">
-        <w:r>
-          <w:rPr>
-            <w:rStyle w:val="Hyperlink"/>
-            <w:rFonts w:ascii="Arial" w:hAnsi="Arial" w:cs="Arial"/>
-            <w:noProof/>
-          </w:rPr>
-          <w:t>7.1.</w:t>
-        </w:r>
-        <w:r>
-          <w:rPr>
-            <w:rFonts w:ascii="Arial" w:hAnsi="Arial" w:cs="Arial"/>
-            <w:noProof/>
-            <w:sz w:val="22"/>
-            <w:szCs w:val="22"/>
-          </w:rPr>
-          <w:tab/>
-        </w:r>
-        <w:r>
-          <w:rPr>
-            <w:rStyle w:val="Hyperlink"/>
-            <w:rFonts w:ascii="Arial" w:hAnsi="Arial" w:cs="Arial"/>
-            <w:noProof/>
-          </w:rPr>
-          <w:t>Risks</w:t>
-        </w:r>
-        <w:r>
-          <w:rPr>
-            <w:rFonts w:ascii="Arial" w:hAnsi="Arial" w:cs="Arial"/>
-            <w:noProof/>
-            <w:webHidden/>
-          </w:rPr>
-          <w:tab/>
-        </w:r>
-        <w:r>
-          <w:rPr>
-            <w:rFonts w:ascii="Arial" w:hAnsi="Arial" w:cs="Arial"/>
-            <w:noProof/>
-            <w:webHidden/>
-          </w:rPr>
-          <w:fldChar w:fldCharType="begin"/>
-        </w:r>
-        <w:r>
-          <w:rPr>
-            <w:rFonts w:ascii="Arial" w:hAnsi="Arial" w:cs="Arial"/>
-            <w:noProof/>
-            <w:webHidden/>
-          </w:rPr>
-          <w:instrText xml:space="preserve"> PAGEREF _Toc355339327 \h </w:instrText>
-        </w:r>
-        <w:r>
-          <w:rPr>
-            <w:rFonts w:ascii="Arial" w:hAnsi="Arial" w:cs="Arial"/>
-            <w:noProof/>
-            <w:webHidden/>
-          </w:rPr>
-        </w:r>
-        <w:r>
-          <w:rPr>
-            <w:rFonts w:ascii="Arial" w:hAnsi="Arial" w:cs="Arial"/>
-            <w:noProof/>
-            <w:webHidden/>
-          </w:rPr>
-          <w:fldChar w:fldCharType="separate"/>
-        </w:r>
-        <w:r>
-          <w:rPr>
-            <w:rFonts w:ascii="Arial" w:hAnsi="Arial" w:cs="Arial"/>
-            <w:noProof/>
-            <w:webHidden/>
-          </w:rPr>
-          <w:t>5</w:t>
-        </w:r>
-        <w:r>
-          <w:rPr>
-            <w:rFonts w:ascii="Arial" w:hAnsi="Arial" w:cs="Arial"/>
-            <w:noProof/>
-            <w:webHidden/>
-          </w:rPr>
-          <w:fldChar w:fldCharType="end"/>
-        </w:r>
-      </w:hyperlink>
-    </w:p>
-    <w:p>
-      <w:pPr>
-        <w:pStyle w:val="TOC1"/>
-        <w:tabs>
-          <w:tab w:val="left" w:pos="440"/>
-          <w:tab w:val="right" w:leader="dot" w:pos="9060"/>
-        </w:tabs>
-        <w:rPr>
-          <w:rFonts w:ascii="Arial" w:hAnsi="Arial" w:cs="Arial"/>
-          <w:noProof/>
-          <w:sz w:val="22"/>
-          <w:szCs w:val="22"/>
-        </w:rPr>
-      </w:pPr>
-      <w:hyperlink w:anchor="_Toc355339328" w:history="1">
-        <w:r>
-          <w:rPr>
-            <w:rStyle w:val="Hyperlink"/>
-            <w:rFonts w:ascii="Arial" w:hAnsi="Arial" w:cs="Arial"/>
-            <w:noProof/>
-          </w:rPr>
-          <w:t>8.</w:t>
-        </w:r>
-        <w:r>
-          <w:rPr>
-            <w:rFonts w:ascii="Arial" w:hAnsi="Arial" w:cs="Arial"/>
-            <w:noProof/>
-            <w:sz w:val="22"/>
-            <w:szCs w:val="22"/>
-          </w:rPr>
-          <w:tab/>
-        </w:r>
-        <w:r>
-          <w:rPr>
-            <w:rStyle w:val="Hyperlink"/>
-            <w:rFonts w:ascii="Arial" w:hAnsi="Arial" w:cs="Arial"/>
-            <w:noProof/>
-          </w:rPr>
-          <w:t>Implementation</w:t>
-        </w:r>
-        <w:r>
-          <w:rPr>
-            <w:rFonts w:ascii="Arial" w:hAnsi="Arial" w:cs="Arial"/>
-            <w:noProof/>
-            <w:webHidden/>
-          </w:rPr>
-          <w:tab/>
-        </w:r>
-        <w:r>
-          <w:rPr>
-            <w:rFonts w:ascii="Arial" w:hAnsi="Arial" w:cs="Arial"/>
-            <w:noProof/>
-            <w:webHidden/>
-          </w:rPr>
-          <w:fldChar w:fldCharType="begin"/>
-        </w:r>
-        <w:r>
-          <w:rPr>
-            <w:rFonts w:ascii="Arial" w:hAnsi="Arial" w:cs="Arial"/>
-            <w:noProof/>
-            <w:webHidden/>
-          </w:rPr>
-          <w:instrText xml:space="preserve"> PAGEREF _Toc355339328 \h </w:instrText>
-        </w:r>
-        <w:r>
-          <w:rPr>
-            <w:rFonts w:ascii="Arial" w:hAnsi="Arial" w:cs="Arial"/>
-            <w:noProof/>
-            <w:webHidden/>
-          </w:rPr>
-        </w:r>
-        <w:r>
-          <w:rPr>
-            <w:rFonts w:ascii="Arial" w:hAnsi="Arial" w:cs="Arial"/>
-            <w:noProof/>
-            <w:webHidden/>
-          </w:rPr>
-          <w:fldChar w:fldCharType="separate"/>
-        </w:r>
-        <w:r>
-          <w:rPr>
-            <w:rFonts w:ascii="Arial" w:hAnsi="Arial" w:cs="Arial"/>
-            <w:noProof/>
-            <w:webHidden/>
-          </w:rPr>
-          <w:t>6</w:t>
-        </w:r>
-        <w:r>
-          <w:rPr>
-            <w:rFonts w:ascii="Arial" w:hAnsi="Arial" w:cs="Arial"/>
-            <w:noProof/>
-            <w:webHidden/>
-          </w:rPr>
-          <w:fldChar w:fldCharType="end"/>
-        </w:r>
-      </w:hyperlink>
-    </w:p>
-    <w:p>
-      <w:pPr>
-        <w:pStyle w:val="TOC1"/>
-        <w:tabs>
-          <w:tab w:val="left" w:pos="440"/>
-          <w:tab w:val="right" w:leader="dot" w:pos="9060"/>
-        </w:tabs>
-        <w:rPr>
-          <w:rFonts w:ascii="Arial" w:hAnsi="Arial" w:cs="Arial"/>
-          <w:noProof/>
-          <w:sz w:val="22"/>
-          <w:szCs w:val="22"/>
-        </w:rPr>
-      </w:pPr>
-      <w:hyperlink w:anchor="_Toc355339329" w:history="1">
-        <w:r>
-          <w:rPr>
-            <w:rStyle w:val="Hyperlink"/>
-            <w:rFonts w:ascii="Arial" w:hAnsi="Arial" w:cs="Arial"/>
-            <w:noProof/>
-          </w:rPr>
-          <w:t>9.</w:t>
-        </w:r>
-        <w:r>
-          <w:rPr>
-            <w:rFonts w:ascii="Arial" w:hAnsi="Arial" w:cs="Arial"/>
-            <w:noProof/>
-            <w:sz w:val="22"/>
-            <w:szCs w:val="22"/>
-          </w:rPr>
-          <w:tab/>
-        </w:r>
-        <w:r>
-          <w:rPr>
-            <w:rStyle w:val="Hyperlink"/>
-            <w:rFonts w:ascii="Arial" w:hAnsi="Arial" w:cs="Arial"/>
-            <w:noProof/>
-          </w:rPr>
-          <w:t>Module Test</w:t>
-        </w:r>
-        <w:r>
-          <w:rPr>
-            <w:rFonts w:ascii="Arial" w:hAnsi="Arial" w:cs="Arial"/>
-            <w:noProof/>
-            <w:webHidden/>
-          </w:rPr>
-          <w:tab/>
-        </w:r>
-        <w:r>
-          <w:rPr>
-            <w:rFonts w:ascii="Arial" w:hAnsi="Arial" w:cs="Arial"/>
-            <w:noProof/>
-            <w:webHidden/>
-          </w:rPr>
-          <w:fldChar w:fldCharType="begin"/>
-        </w:r>
-        <w:r>
-          <w:rPr>
-            <w:rFonts w:ascii="Arial" w:hAnsi="Arial" w:cs="Arial"/>
-            <w:noProof/>
-            <w:webHidden/>
-          </w:rPr>
-          <w:instrText xml:space="preserve"> PAGEREF _Toc355339329 \h </w:instrText>
-        </w:r>
-        <w:r>
-          <w:rPr>
-            <w:rFonts w:ascii="Arial" w:hAnsi="Arial" w:cs="Arial"/>
-            <w:noProof/>
-            <w:webHidden/>
-          </w:rPr>
-        </w:r>
-        <w:r>
-          <w:rPr>
-            <w:rFonts w:ascii="Arial" w:hAnsi="Arial" w:cs="Arial"/>
-            <w:noProof/>
-            <w:webHidden/>
-          </w:rPr>
-          <w:fldChar w:fldCharType="separate"/>
-        </w:r>
-        <w:r>
-          <w:rPr>
-            <w:rFonts w:ascii="Arial" w:hAnsi="Arial" w:cs="Arial"/>
-            <w:noProof/>
-            <w:webHidden/>
-          </w:rPr>
-          <w:t>7</w:t>
-        </w:r>
-        <w:r>
-          <w:rPr>
-            <w:rFonts w:ascii="Arial" w:hAnsi="Arial" w:cs="Arial"/>
-            <w:noProof/>
-            <w:webHidden/>
-          </w:rPr>
-          <w:fldChar w:fldCharType="end"/>
-        </w:r>
-      </w:hyperlink>
-    </w:p>
-    <w:p>
-      <w:pPr>
-        <w:pStyle w:val="TOC2"/>
-        <w:tabs>
-          <w:tab w:val="left" w:pos="880"/>
-          <w:tab w:val="right" w:leader="dot" w:pos="9060"/>
-        </w:tabs>
-        <w:rPr>
-          <w:rFonts w:ascii="Arial" w:hAnsi="Arial" w:cs="Arial"/>
-          <w:noProof/>
-          <w:sz w:val="22"/>
-          <w:szCs w:val="22"/>
-        </w:rPr>
-      </w:pPr>
-      <w:hyperlink w:anchor="_Toc355339330" w:history="1">
-        <w:r>
-          <w:rPr>
-            <w:rStyle w:val="Hyperlink"/>
-            <w:rFonts w:ascii="Arial" w:hAnsi="Arial" w:cs="Arial"/>
-            <w:noProof/>
-          </w:rPr>
-          <w:t>9.1.</w:t>
-        </w:r>
-        <w:r>
-          <w:rPr>
-            <w:rFonts w:ascii="Arial" w:hAnsi="Arial" w:cs="Arial"/>
-            <w:noProof/>
-            <w:sz w:val="22"/>
-            <w:szCs w:val="22"/>
-          </w:rPr>
-          <w:tab/>
-        </w:r>
-        <w:r>
-          <w:rPr>
-            <w:rStyle w:val="Hyperlink"/>
-            <w:rFonts w:ascii="Arial" w:hAnsi="Arial" w:cs="Arial"/>
-            <w:noProof/>
-          </w:rPr>
-          <w:t>Component Testplan</w:t>
-        </w:r>
-        <w:r>
-          <w:rPr>
-            <w:rFonts w:ascii="Arial" w:hAnsi="Arial" w:cs="Arial"/>
-            <w:noProof/>
-            <w:webHidden/>
-          </w:rPr>
-          <w:tab/>
-        </w:r>
-        <w:r>
-          <w:rPr>
-            <w:rFonts w:ascii="Arial" w:hAnsi="Arial" w:cs="Arial"/>
-            <w:noProof/>
-            <w:webHidden/>
-          </w:rPr>
-          <w:fldChar w:fldCharType="begin"/>
-        </w:r>
-        <w:r>
-          <w:rPr>
-            <w:rFonts w:ascii="Arial" w:hAnsi="Arial" w:cs="Arial"/>
-            <w:noProof/>
-            <w:webHidden/>
-          </w:rPr>
-          <w:instrText xml:space="preserve"> PAGEREF _Toc355339330 \h </w:instrText>
-        </w:r>
-        <w:r>
-          <w:rPr>
-            <w:rFonts w:ascii="Arial" w:hAnsi="Arial" w:cs="Arial"/>
-            <w:noProof/>
-            <w:webHidden/>
-          </w:rPr>
-        </w:r>
-        <w:r>
-          <w:rPr>
-            <w:rFonts w:ascii="Arial" w:hAnsi="Arial" w:cs="Arial"/>
-            <w:noProof/>
-            <w:webHidden/>
-          </w:rPr>
-          <w:fldChar w:fldCharType="separate"/>
-        </w:r>
-        <w:r>
-          <w:rPr>
-            <w:rFonts w:ascii="Arial" w:hAnsi="Arial" w:cs="Arial"/>
-            <w:noProof/>
-            <w:webHidden/>
-          </w:rPr>
-          <w:t>7</w:t>
-        </w:r>
-        <w:r>
-          <w:rPr>
-            <w:rFonts w:ascii="Arial" w:hAnsi="Arial" w:cs="Arial"/>
-            <w:noProof/>
-            <w:webHidden/>
-          </w:rPr>
-          <w:fldChar w:fldCharType="end"/>
-        </w:r>
-      </w:hyperlink>
-    </w:p>
-    <w:p>
-      <w:pPr>
-        <w:pStyle w:val="TOC2"/>
-        <w:tabs>
-          <w:tab w:val="left" w:pos="880"/>
-          <w:tab w:val="right" w:leader="dot" w:pos="9060"/>
-        </w:tabs>
-        <w:rPr>
-          <w:rFonts w:ascii="Arial" w:hAnsi="Arial" w:cs="Arial"/>
-          <w:noProof/>
-          <w:sz w:val="22"/>
-          <w:szCs w:val="22"/>
-        </w:rPr>
-      </w:pPr>
-      <w:hyperlink w:anchor="_Toc355339331" w:history="1">
-        <w:r>
-          <w:rPr>
-            <w:rStyle w:val="Hyperlink"/>
-            <w:rFonts w:ascii="Arial" w:hAnsi="Arial" w:cs="Arial"/>
-            <w:noProof/>
-          </w:rPr>
-          <w:t>9.2.</w:t>
-        </w:r>
-        <w:r>
-          <w:rPr>
-            <w:rFonts w:ascii="Arial" w:hAnsi="Arial" w:cs="Arial"/>
-            <w:noProof/>
-            <w:sz w:val="22"/>
-            <w:szCs w:val="22"/>
-          </w:rPr>
-          <w:tab/>
-        </w:r>
-        <w:r>
-          <w:rPr>
-            <w:rStyle w:val="Hyperlink"/>
-            <w:rFonts w:ascii="Arial" w:hAnsi="Arial" w:cs="Arial"/>
-            <w:noProof/>
-          </w:rPr>
-          <w:t>Component Testreport</w:t>
-        </w:r>
-        <w:r>
-          <w:rPr>
-            <w:rFonts w:ascii="Arial" w:hAnsi="Arial" w:cs="Arial"/>
-            <w:noProof/>
-            <w:webHidden/>
-          </w:rPr>
-          <w:tab/>
-        </w:r>
-        <w:r>
-          <w:rPr>
-            <w:rFonts w:ascii="Arial" w:hAnsi="Arial" w:cs="Arial"/>
-            <w:noProof/>
-            <w:webHidden/>
-          </w:rPr>
-          <w:fldChar w:fldCharType="begin"/>
-        </w:r>
-        <w:r>
-          <w:rPr>
-            <w:rFonts w:ascii="Arial" w:hAnsi="Arial" w:cs="Arial"/>
-            <w:noProof/>
-            <w:webHidden/>
-          </w:rPr>
-          <w:instrText xml:space="preserve"> PAGEREF _Toc355339331 \h </w:instrText>
-        </w:r>
-        <w:r>
-          <w:rPr>
-            <w:rFonts w:ascii="Arial" w:hAnsi="Arial" w:cs="Arial"/>
-            <w:noProof/>
-            <w:webHidden/>
-          </w:rPr>
-        </w:r>
-        <w:r>
-          <w:rPr>
-            <w:rFonts w:ascii="Arial" w:hAnsi="Arial" w:cs="Arial"/>
-            <w:noProof/>
-            <w:webHidden/>
-          </w:rPr>
-          <w:fldChar w:fldCharType="separate"/>
-        </w:r>
-        <w:r>
-          <w:rPr>
-            <w:rFonts w:ascii="Arial" w:hAnsi="Arial" w:cs="Arial"/>
-            <w:noProof/>
-            <w:webHidden/>
-          </w:rPr>
-          <w:t>7</w:t>
-        </w:r>
-        <w:r>
-          <w:rPr>
-            <w:rFonts w:ascii="Arial" w:hAnsi="Arial" w:cs="Arial"/>
+            <w:noProof/>
+            <w:webHidden/>
+          </w:rPr>
+          <w:t>8</w:t>
+        </w:r>
+        <w:r>
+          <w:rPr>
             <w:noProof/>
             <w:webHidden/>
           </w:rPr>
@@ -2718,24 +2647,24 @@
           <w:tab w:val="right" w:leader="dot" w:pos="9060"/>
         </w:tabs>
         <w:rPr>
-          <w:rFonts w:ascii="Arial" w:hAnsi="Arial" w:cs="Arial"/>
+          <w:rFonts w:asciiTheme="minorHAnsi" w:eastAsiaTheme="minorEastAsia" w:hAnsiTheme="minorHAnsi" w:cstheme="minorBidi"/>
           <w:noProof/>
           <w:sz w:val="22"/>
           <w:szCs w:val="22"/>
         </w:rPr>
       </w:pPr>
-      <w:hyperlink w:anchor="_Toc355339332" w:history="1">
+      <w:hyperlink w:anchor="_Toc40374256" w:history="1">
         <w:r>
           <w:rPr>
             <w:rStyle w:val="Hyperlink"/>
-            <w:rFonts w:ascii="Arial" w:hAnsi="Arial" w:cs="Arial"/>
+            <w:rFonts w:ascii="Arial" w:hAnsi="Arial"/>
             <w:noProof/>
           </w:rPr>
           <w:t>10.</w:t>
         </w:r>
         <w:r>
           <w:rPr>
-            <w:rFonts w:ascii="Arial" w:hAnsi="Arial" w:cs="Arial"/>
+            <w:rFonts w:asciiTheme="minorHAnsi" w:eastAsiaTheme="minorEastAsia" w:hAnsiTheme="minorHAnsi" w:cstheme="minorBidi"/>
             <w:noProof/>
             <w:sz w:val="22"/>
             <w:szCs w:val="22"/>
@@ -2745,14 +2674,13 @@
         <w:r>
           <w:rPr>
             <w:rStyle w:val="Hyperlink"/>
-            <w:rFonts w:ascii="Arial" w:hAnsi="Arial" w:cs="Arial"/>
-            <w:noProof/>
-          </w:rPr>
-          <w:t>Summary</w:t>
-        </w:r>
-        <w:r>
-          <w:rPr>
-            <w:rFonts w:ascii="Arial" w:hAnsi="Arial" w:cs="Arial"/>
+            <w:rFonts w:ascii="Arial" w:hAnsi="Arial"/>
+            <w:noProof/>
+          </w:rPr>
+          <w:t>Appendix</w:t>
+        </w:r>
+        <w:r>
+          <w:rPr>
             <w:noProof/>
             <w:webHidden/>
           </w:rPr>
@@ -2760,7 +2688,6 @@
         </w:r>
         <w:r>
           <w:rPr>
-            <w:rFonts w:ascii="Arial" w:hAnsi="Arial" w:cs="Arial"/>
             <w:noProof/>
             <w:webHidden/>
           </w:rPr>
@@ -2768,22 +2695,19 @@
         </w:r>
         <w:r>
           <w:rPr>
-            <w:rFonts w:ascii="Arial" w:hAnsi="Arial" w:cs="Arial"/>
-            <w:noProof/>
-            <w:webHidden/>
-          </w:rPr>
-          <w:instrText xml:space="preserve"> PAGEREF _Toc355339332 \h </w:instrText>
-        </w:r>
-        <w:r>
-          <w:rPr>
-            <w:rFonts w:ascii="Arial" w:hAnsi="Arial" w:cs="Arial"/>
-            <w:noProof/>
-            <w:webHidden/>
-          </w:rPr>
-        </w:r>
-        <w:r>
-          <w:rPr>
-            <w:rFonts w:ascii="Arial" w:hAnsi="Arial" w:cs="Arial"/>
+            <w:noProof/>
+            <w:webHidden/>
+          </w:rPr>
+          <w:instrText xml:space="preserve"> PAGEREF _Toc40374256 \h </w:instrText>
+        </w:r>
+        <w:r>
+          <w:rPr>
+            <w:noProof/>
+            <w:webHidden/>
+          </w:rPr>
+        </w:r>
+        <w:r>
+          <w:rPr>
             <w:noProof/>
             <w:webHidden/>
           </w:rPr>
@@ -2791,7 +2715,6 @@
         </w:r>
         <w:r>
           <w:rPr>
-            <w:rFonts w:ascii="Arial" w:hAnsi="Arial" w:cs="Arial"/>
             <w:noProof/>
             <w:webHidden/>
           </w:rPr>
@@ -2799,104 +2722,6 @@
         </w:r>
         <w:r>
           <w:rPr>
-            <w:rFonts w:ascii="Arial" w:hAnsi="Arial" w:cs="Arial"/>
-            <w:noProof/>
-            <w:webHidden/>
-          </w:rPr>
-          <w:fldChar w:fldCharType="end"/>
-        </w:r>
-      </w:hyperlink>
-    </w:p>
-    <w:p>
-      <w:pPr>
-        <w:pStyle w:val="TOC1"/>
-        <w:tabs>
-          <w:tab w:val="left" w:pos="660"/>
-          <w:tab w:val="right" w:leader="dot" w:pos="9060"/>
-        </w:tabs>
-        <w:rPr>
-          <w:rFonts w:ascii="Arial" w:hAnsi="Arial" w:cs="Arial"/>
-          <w:noProof/>
-          <w:sz w:val="22"/>
-          <w:szCs w:val="22"/>
-        </w:rPr>
-      </w:pPr>
-      <w:hyperlink w:anchor="_Toc355339333" w:history="1">
-        <w:r>
-          <w:rPr>
-            <w:rStyle w:val="Hyperlink"/>
-            <w:rFonts w:ascii="Arial" w:hAnsi="Arial" w:cs="Arial"/>
-            <w:noProof/>
-          </w:rPr>
-          <w:t>11.</w:t>
-        </w:r>
-        <w:r>
-          <w:rPr>
-            <w:rFonts w:ascii="Arial" w:hAnsi="Arial" w:cs="Arial"/>
-            <w:noProof/>
-            <w:sz w:val="22"/>
-            <w:szCs w:val="22"/>
-          </w:rPr>
-          <w:tab/>
-        </w:r>
-        <w:r>
-          <w:rPr>
-            <w:rStyle w:val="Hyperlink"/>
-            <w:rFonts w:ascii="Arial" w:hAnsi="Arial" w:cs="Arial"/>
-            <w:noProof/>
-          </w:rPr>
-          <w:t>Appendix</w:t>
-        </w:r>
-        <w:r>
-          <w:rPr>
-            <w:rFonts w:ascii="Arial" w:hAnsi="Arial" w:cs="Arial"/>
-            <w:noProof/>
-            <w:webHidden/>
-          </w:rPr>
-          <w:tab/>
-        </w:r>
-        <w:r>
-          <w:rPr>
-            <w:rFonts w:ascii="Arial" w:hAnsi="Arial" w:cs="Arial"/>
-            <w:noProof/>
-            <w:webHidden/>
-          </w:rPr>
-          <w:fldChar w:fldCharType="begin"/>
-        </w:r>
-        <w:r>
-          <w:rPr>
-            <w:rFonts w:ascii="Arial" w:hAnsi="Arial" w:cs="Arial"/>
-            <w:noProof/>
-            <w:webHidden/>
-          </w:rPr>
-          <w:instrText xml:space="preserve"> PAGEREF _Toc355339333 \h </w:instrText>
-        </w:r>
-        <w:r>
-          <w:rPr>
-            <w:rFonts w:ascii="Arial" w:hAnsi="Arial" w:cs="Arial"/>
-            <w:noProof/>
-            <w:webHidden/>
-          </w:rPr>
-        </w:r>
-        <w:r>
-          <w:rPr>
-            <w:rFonts w:ascii="Arial" w:hAnsi="Arial" w:cs="Arial"/>
-            <w:noProof/>
-            <w:webHidden/>
-          </w:rPr>
-          <w:fldChar w:fldCharType="separate"/>
-        </w:r>
-        <w:r>
-          <w:rPr>
-            <w:rFonts w:ascii="Arial" w:hAnsi="Arial" w:cs="Arial"/>
-            <w:noProof/>
-            <w:webHidden/>
-          </w:rPr>
-          <w:t>8</w:t>
-        </w:r>
-        <w:r>
-          <w:rPr>
-            <w:rFonts w:ascii="Arial" w:hAnsi="Arial" w:cs="Arial"/>
             <w:noProof/>
             <w:webHidden/>
           </w:rPr>
@@ -2912,49 +2737,53 @@
           <w:tab w:val="right" w:leader="dot" w:pos="9060"/>
         </w:tabs>
         <w:rPr>
-          <w:rFonts w:ascii="Arial" w:hAnsi="Arial" w:cs="Arial"/>
+          <w:rFonts w:asciiTheme="minorHAnsi" w:eastAsiaTheme="minorEastAsia" w:hAnsiTheme="minorHAnsi" w:cstheme="minorBidi"/>
           <w:noProof/>
           <w:sz w:val="22"/>
           <w:szCs w:val="22"/>
         </w:rPr>
       </w:pPr>
-      <w:hyperlink w:anchor="_Toc355339334" w:history="1">
+      <w:hyperlink w:anchor="_Toc40374257" w:history="1">
+        <w:r>
+          <w:rPr>
+            <w:rStyle w:val="Hyperlink"/>
+            <w:rFonts w:ascii="Arial" w:hAnsi="Arial"/>
+            <w:noProof/>
+            <w14:scene3d>
+              <w14:camera w14:prst="orthographicFront"/>
+              <w14:lightRig w14:rig="threePt" w14:dir="t">
+                <w14:rot w14:lat="0" w14:lon="0" w14:rev="0"/>
+              </w14:lightRig>
+            </w14:scene3d>
+          </w:rPr>
+          <w:t>10.1.</w:t>
+        </w:r>
+        <w:r>
+          <w:rPr>
+            <w:rFonts w:asciiTheme="minorHAnsi" w:eastAsiaTheme="minorEastAsia" w:hAnsiTheme="minorHAnsi" w:cstheme="minorBidi"/>
+            <w:noProof/>
+            <w:sz w:val="22"/>
+            <w:szCs w:val="22"/>
+          </w:rPr>
+          <w:tab/>
+        </w:r>
         <w:r>
           <w:rPr>
             <w:rStyle w:val="Hyperlink"/>
             <w:rFonts w:ascii="Arial" w:hAnsi="Arial" w:cs="Arial"/>
             <w:noProof/>
           </w:rPr>
-          <w:t>11.1.</w:t>
-        </w:r>
-        <w:r>
-          <w:rPr>
-            <w:rFonts w:ascii="Arial" w:hAnsi="Arial" w:cs="Arial"/>
-            <w:noProof/>
-            <w:sz w:val="22"/>
-            <w:szCs w:val="22"/>
+          <w:t>References</w:t>
+        </w:r>
+        <w:r>
+          <w:rPr>
+            <w:noProof/>
+            <w:webHidden/>
           </w:rPr>
           <w:tab/>
         </w:r>
         <w:r>
           <w:rPr>
-            <w:rStyle w:val="Hyperlink"/>
-            <w:rFonts w:ascii="Arial" w:hAnsi="Arial" w:cs="Arial"/>
-            <w:noProof/>
-          </w:rPr>
-          <w:t>References</w:t>
-        </w:r>
-        <w:r>
-          <w:rPr>
-            <w:rFonts w:ascii="Arial" w:hAnsi="Arial" w:cs="Arial"/>
-            <w:noProof/>
-            <w:webHidden/>
-          </w:rPr>
-          <w:tab/>
-        </w:r>
-        <w:r>
-          <w:rPr>
-            <w:rFonts w:ascii="Arial" w:hAnsi="Arial" w:cs="Arial"/>
             <w:noProof/>
             <w:webHidden/>
           </w:rPr>
@@ -2962,22 +2791,19 @@
         </w:r>
         <w:r>
           <w:rPr>
-            <w:rFonts w:ascii="Arial" w:hAnsi="Arial" w:cs="Arial"/>
-            <w:noProof/>
-            <w:webHidden/>
-          </w:rPr>
-          <w:instrText xml:space="preserve"> PAGEREF _Toc355339334 \h </w:instrText>
-        </w:r>
-        <w:r>
-          <w:rPr>
-            <w:rFonts w:ascii="Arial" w:hAnsi="Arial" w:cs="Arial"/>
-            <w:noProof/>
-            <w:webHidden/>
-          </w:rPr>
-        </w:r>
-        <w:r>
-          <w:rPr>
-            <w:rFonts w:ascii="Arial" w:hAnsi="Arial" w:cs="Arial"/>
+            <w:noProof/>
+            <w:webHidden/>
+          </w:rPr>
+          <w:instrText xml:space="preserve"> PAGEREF _Toc40374257 \h </w:instrText>
+        </w:r>
+        <w:r>
+          <w:rPr>
+            <w:noProof/>
+            <w:webHidden/>
+          </w:rPr>
+        </w:r>
+        <w:r>
+          <w:rPr>
             <w:noProof/>
             <w:webHidden/>
           </w:rPr>
@@ -2985,7 +2811,6 @@
         </w:r>
         <w:r>
           <w:rPr>
-            <w:rFonts w:ascii="Arial" w:hAnsi="Arial" w:cs="Arial"/>
             <w:noProof/>
             <w:webHidden/>
           </w:rPr>
@@ -2993,7 +2818,6 @@
         </w:r>
         <w:r>
           <w:rPr>
-            <w:rFonts w:ascii="Arial" w:hAnsi="Arial" w:cs="Arial"/>
             <w:noProof/>
             <w:webHidden/>
           </w:rPr>
@@ -3009,49 +2833,53 @@
           <w:tab w:val="right" w:leader="dot" w:pos="9060"/>
         </w:tabs>
         <w:rPr>
-          <w:rFonts w:ascii="Arial" w:hAnsi="Arial" w:cs="Arial"/>
+          <w:rFonts w:asciiTheme="minorHAnsi" w:eastAsiaTheme="minorEastAsia" w:hAnsiTheme="minorHAnsi" w:cstheme="minorBidi"/>
           <w:noProof/>
           <w:sz w:val="22"/>
           <w:szCs w:val="22"/>
         </w:rPr>
       </w:pPr>
-      <w:hyperlink w:anchor="_Toc355339335" w:history="1">
+      <w:hyperlink w:anchor="_Toc40374258" w:history="1">
+        <w:r>
+          <w:rPr>
+            <w:rStyle w:val="Hyperlink"/>
+            <w:rFonts w:ascii="Arial" w:hAnsi="Arial"/>
+            <w:noProof/>
+            <w14:scene3d>
+              <w14:camera w14:prst="orthographicFront"/>
+              <w14:lightRig w14:rig="threePt" w14:dir="t">
+                <w14:rot w14:lat="0" w14:lon="0" w14:rev="0"/>
+              </w14:lightRig>
+            </w14:scene3d>
+          </w:rPr>
+          <w:t>10.2.</w:t>
+        </w:r>
+        <w:r>
+          <w:rPr>
+            <w:rFonts w:asciiTheme="minorHAnsi" w:eastAsiaTheme="minorEastAsia" w:hAnsiTheme="minorHAnsi" w:cstheme="minorBidi"/>
+            <w:noProof/>
+            <w:sz w:val="22"/>
+            <w:szCs w:val="22"/>
+          </w:rPr>
+          <w:tab/>
+        </w:r>
         <w:r>
           <w:rPr>
             <w:rStyle w:val="Hyperlink"/>
             <w:rFonts w:ascii="Arial" w:hAnsi="Arial" w:cs="Arial"/>
             <w:noProof/>
           </w:rPr>
-          <w:t>11.2.</w:t>
-        </w:r>
-        <w:r>
-          <w:rPr>
-            <w:rFonts w:ascii="Arial" w:hAnsi="Arial" w:cs="Arial"/>
-            <w:noProof/>
-            <w:sz w:val="22"/>
-            <w:szCs w:val="22"/>
+          <w:t>Interface Definitions</w:t>
+        </w:r>
+        <w:r>
+          <w:rPr>
+            <w:noProof/>
+            <w:webHidden/>
           </w:rPr>
           <w:tab/>
         </w:r>
         <w:r>
           <w:rPr>
-            <w:rStyle w:val="Hyperlink"/>
-            <w:rFonts w:ascii="Arial" w:hAnsi="Arial" w:cs="Arial"/>
-            <w:noProof/>
-          </w:rPr>
-          <w:t>Interface Definitions</w:t>
-        </w:r>
-        <w:r>
-          <w:rPr>
-            <w:rFonts w:ascii="Arial" w:hAnsi="Arial" w:cs="Arial"/>
-            <w:noProof/>
-            <w:webHidden/>
-          </w:rPr>
-          <w:tab/>
-        </w:r>
-        <w:r>
-          <w:rPr>
-            <w:rFonts w:ascii="Arial" w:hAnsi="Arial" w:cs="Arial"/>
             <w:noProof/>
             <w:webHidden/>
           </w:rPr>
@@ -3059,22 +2887,19 @@
         </w:r>
         <w:r>
           <w:rPr>
-            <w:rFonts w:ascii="Arial" w:hAnsi="Arial" w:cs="Arial"/>
-            <w:noProof/>
-            <w:webHidden/>
-          </w:rPr>
-          <w:instrText xml:space="preserve"> PAGEREF _Toc355339335 \h </w:instrText>
-        </w:r>
-        <w:r>
-          <w:rPr>
-            <w:rFonts w:ascii="Arial" w:hAnsi="Arial" w:cs="Arial"/>
-            <w:noProof/>
-            <w:webHidden/>
-          </w:rPr>
-        </w:r>
-        <w:r>
-          <w:rPr>
-            <w:rFonts w:ascii="Arial" w:hAnsi="Arial" w:cs="Arial"/>
+            <w:noProof/>
+            <w:webHidden/>
+          </w:rPr>
+          <w:instrText xml:space="preserve"> PAGEREF _Toc40374258 \h </w:instrText>
+        </w:r>
+        <w:r>
+          <w:rPr>
+            <w:noProof/>
+            <w:webHidden/>
+          </w:rPr>
+        </w:r>
+        <w:r>
+          <w:rPr>
             <w:noProof/>
             <w:webHidden/>
           </w:rPr>
@@ -3082,7 +2907,6 @@
         </w:r>
         <w:r>
           <w:rPr>
-            <w:rFonts w:ascii="Arial" w:hAnsi="Arial" w:cs="Arial"/>
             <w:noProof/>
             <w:webHidden/>
           </w:rPr>
@@ -3090,7 +2914,6 @@
         </w:r>
         <w:r>
           <w:rPr>
-            <w:rFonts w:ascii="Arial" w:hAnsi="Arial" w:cs="Arial"/>
             <w:noProof/>
             <w:webHidden/>
           </w:rPr>
@@ -3106,49 +2929,53 @@
           <w:tab w:val="right" w:leader="dot" w:pos="9060"/>
         </w:tabs>
         <w:rPr>
-          <w:rFonts w:ascii="Arial" w:hAnsi="Arial" w:cs="Arial"/>
+          <w:rFonts w:asciiTheme="minorHAnsi" w:eastAsiaTheme="minorEastAsia" w:hAnsiTheme="minorHAnsi" w:cstheme="minorBidi"/>
           <w:noProof/>
           <w:sz w:val="22"/>
           <w:szCs w:val="22"/>
         </w:rPr>
       </w:pPr>
-      <w:hyperlink w:anchor="_Toc355339336" w:history="1">
+      <w:hyperlink w:anchor="_Toc40374259" w:history="1">
+        <w:r>
+          <w:rPr>
+            <w:rStyle w:val="Hyperlink"/>
+            <w:rFonts w:ascii="Arial" w:hAnsi="Arial"/>
+            <w:noProof/>
+            <w14:scene3d>
+              <w14:camera w14:prst="orthographicFront"/>
+              <w14:lightRig w14:rig="threePt" w14:dir="t">
+                <w14:rot w14:lat="0" w14:lon="0" w14:rev="0"/>
+              </w14:lightRig>
+            </w14:scene3d>
+          </w:rPr>
+          <w:t>10.3.</w:t>
+        </w:r>
+        <w:r>
+          <w:rPr>
+            <w:rFonts w:asciiTheme="minorHAnsi" w:eastAsiaTheme="minorEastAsia" w:hAnsiTheme="minorHAnsi" w:cstheme="minorBidi"/>
+            <w:noProof/>
+            <w:sz w:val="22"/>
+            <w:szCs w:val="22"/>
+          </w:rPr>
+          <w:tab/>
+        </w:r>
         <w:r>
           <w:rPr>
             <w:rStyle w:val="Hyperlink"/>
             <w:rFonts w:ascii="Arial" w:hAnsi="Arial" w:cs="Arial"/>
             <w:noProof/>
           </w:rPr>
-          <w:t>11.3.</w:t>
-        </w:r>
-        <w:r>
-          <w:rPr>
-            <w:rFonts w:ascii="Arial" w:hAnsi="Arial" w:cs="Arial"/>
-            <w:noProof/>
-            <w:sz w:val="22"/>
-            <w:szCs w:val="22"/>
+          <w:t>Code</w:t>
+        </w:r>
+        <w:r>
+          <w:rPr>
+            <w:noProof/>
+            <w:webHidden/>
           </w:rPr>
           <w:tab/>
         </w:r>
         <w:r>
           <w:rPr>
-            <w:rStyle w:val="Hyperlink"/>
-            <w:rFonts w:ascii="Arial" w:hAnsi="Arial" w:cs="Arial"/>
-            <w:noProof/>
-          </w:rPr>
-          <w:t>Code</w:t>
-        </w:r>
-        <w:r>
-          <w:rPr>
-            <w:rFonts w:ascii="Arial" w:hAnsi="Arial" w:cs="Arial"/>
-            <w:noProof/>
-            <w:webHidden/>
-          </w:rPr>
-          <w:tab/>
-        </w:r>
-        <w:r>
-          <w:rPr>
-            <w:rFonts w:ascii="Arial" w:hAnsi="Arial" w:cs="Arial"/>
             <w:noProof/>
             <w:webHidden/>
           </w:rPr>
@@ -3156,22 +2983,19 @@
         </w:r>
         <w:r>
           <w:rPr>
-            <w:rFonts w:ascii="Arial" w:hAnsi="Arial" w:cs="Arial"/>
-            <w:noProof/>
-            <w:webHidden/>
-          </w:rPr>
-          <w:instrText xml:space="preserve"> PAGEREF _Toc355339336 \h </w:instrText>
-        </w:r>
-        <w:r>
-          <w:rPr>
-            <w:rFonts w:ascii="Arial" w:hAnsi="Arial" w:cs="Arial"/>
-            <w:noProof/>
-            <w:webHidden/>
-          </w:rPr>
-        </w:r>
-        <w:r>
-          <w:rPr>
-            <w:rFonts w:ascii="Arial" w:hAnsi="Arial" w:cs="Arial"/>
+            <w:noProof/>
+            <w:webHidden/>
+          </w:rPr>
+          <w:instrText xml:space="preserve"> PAGEREF _Toc40374259 \h </w:instrText>
+        </w:r>
+        <w:r>
+          <w:rPr>
+            <w:noProof/>
+            <w:webHidden/>
+          </w:rPr>
+        </w:r>
+        <w:r>
+          <w:rPr>
             <w:noProof/>
             <w:webHidden/>
           </w:rPr>
@@ -3179,7 +3003,6 @@
         </w:r>
         <w:r>
           <w:rPr>
-            <w:rFonts w:ascii="Arial" w:hAnsi="Arial" w:cs="Arial"/>
             <w:noProof/>
             <w:webHidden/>
           </w:rPr>
@@ -3187,7 +3010,6 @@
         </w:r>
         <w:r>
           <w:rPr>
-            <w:rFonts w:ascii="Arial" w:hAnsi="Arial" w:cs="Arial"/>
             <w:noProof/>
             <w:webHidden/>
           </w:rPr>
@@ -3203,49 +3025,53 @@
           <w:tab w:val="right" w:leader="dot" w:pos="9060"/>
         </w:tabs>
         <w:rPr>
-          <w:rFonts w:ascii="Arial" w:hAnsi="Arial" w:cs="Arial"/>
+          <w:rFonts w:asciiTheme="minorHAnsi" w:eastAsiaTheme="minorEastAsia" w:hAnsiTheme="minorHAnsi" w:cstheme="minorBidi"/>
           <w:noProof/>
           <w:sz w:val="22"/>
           <w:szCs w:val="22"/>
         </w:rPr>
       </w:pPr>
-      <w:hyperlink w:anchor="_Toc355339337" w:history="1">
+      <w:hyperlink w:anchor="_Toc40374260" w:history="1">
+        <w:r>
+          <w:rPr>
+            <w:rStyle w:val="Hyperlink"/>
+            <w:rFonts w:ascii="Arial" w:hAnsi="Arial"/>
+            <w:noProof/>
+            <w14:scene3d>
+              <w14:camera w14:prst="orthographicFront"/>
+              <w14:lightRig w14:rig="threePt" w14:dir="t">
+                <w14:rot w14:lat="0" w14:lon="0" w14:rev="0"/>
+              </w14:lightRig>
+            </w14:scene3d>
+          </w:rPr>
+          <w:t>10.4.</w:t>
+        </w:r>
+        <w:r>
+          <w:rPr>
+            <w:rFonts w:asciiTheme="minorHAnsi" w:eastAsiaTheme="minorEastAsia" w:hAnsiTheme="minorHAnsi" w:cstheme="minorBidi"/>
+            <w:noProof/>
+            <w:sz w:val="22"/>
+            <w:szCs w:val="22"/>
+          </w:rPr>
+          <w:tab/>
+        </w:r>
         <w:r>
           <w:rPr>
             <w:rStyle w:val="Hyperlink"/>
             <w:rFonts w:ascii="Arial" w:hAnsi="Arial" w:cs="Arial"/>
             <w:noProof/>
           </w:rPr>
-          <w:t>11.4.</w:t>
-        </w:r>
-        <w:r>
-          <w:rPr>
-            <w:rFonts w:ascii="Arial" w:hAnsi="Arial" w:cs="Arial"/>
-            <w:noProof/>
-            <w:sz w:val="22"/>
-            <w:szCs w:val="22"/>
+          <w:t>Module Test Cases</w:t>
+        </w:r>
+        <w:r>
+          <w:rPr>
+            <w:noProof/>
+            <w:webHidden/>
           </w:rPr>
           <w:tab/>
         </w:r>
         <w:r>
           <w:rPr>
-            <w:rStyle w:val="Hyperlink"/>
-            <w:rFonts w:ascii="Arial" w:hAnsi="Arial" w:cs="Arial"/>
-            <w:noProof/>
-          </w:rPr>
-          <w:t>Module Test Cases</w:t>
-        </w:r>
-        <w:r>
-          <w:rPr>
-            <w:rFonts w:ascii="Arial" w:hAnsi="Arial" w:cs="Arial"/>
-            <w:noProof/>
-            <w:webHidden/>
-          </w:rPr>
-          <w:tab/>
-        </w:r>
-        <w:r>
-          <w:rPr>
-            <w:rFonts w:ascii="Arial" w:hAnsi="Arial" w:cs="Arial"/>
             <w:noProof/>
             <w:webHidden/>
           </w:rPr>
@@ -3253,22 +3079,19 @@
         </w:r>
         <w:r>
           <w:rPr>
-            <w:rFonts w:ascii="Arial" w:hAnsi="Arial" w:cs="Arial"/>
-            <w:noProof/>
-            <w:webHidden/>
-          </w:rPr>
-          <w:instrText xml:space="preserve"> PAGEREF _Toc355339337 \h </w:instrText>
-        </w:r>
-        <w:r>
-          <w:rPr>
-            <w:rFonts w:ascii="Arial" w:hAnsi="Arial" w:cs="Arial"/>
-            <w:noProof/>
-            <w:webHidden/>
-          </w:rPr>
-        </w:r>
-        <w:r>
-          <w:rPr>
-            <w:rFonts w:ascii="Arial" w:hAnsi="Arial" w:cs="Arial"/>
+            <w:noProof/>
+            <w:webHidden/>
+          </w:rPr>
+          <w:instrText xml:space="preserve"> PAGEREF _Toc40374260 \h </w:instrText>
+        </w:r>
+        <w:r>
+          <w:rPr>
+            <w:noProof/>
+            <w:webHidden/>
+          </w:rPr>
+        </w:r>
+        <w:r>
+          <w:rPr>
             <w:noProof/>
             <w:webHidden/>
           </w:rPr>
@@ -3276,7 +3099,6 @@
         </w:r>
         <w:r>
           <w:rPr>
-            <w:rFonts w:ascii="Arial" w:hAnsi="Arial" w:cs="Arial"/>
             <w:noProof/>
             <w:webHidden/>
           </w:rPr>
@@ -3284,7 +3106,6 @@
         </w:r>
         <w:r>
           <w:rPr>
-            <w:rFonts w:ascii="Arial" w:hAnsi="Arial" w:cs="Arial"/>
             <w:noProof/>
             <w:webHidden/>
           </w:rPr>
@@ -3320,7 +3141,7 @@
           <w:rFonts w:ascii="Arial" w:hAnsi="Arial"/>
         </w:rPr>
       </w:pPr>
-      <w:bookmarkStart w:id="5" w:name="_Toc355339318"/>
+      <w:bookmarkStart w:id="4" w:name="_Toc40374242"/>
       <w:r>
         <w:rPr>
           <w:rFonts w:ascii="Arial" w:hAnsi="Arial"/>
@@ -3328,7 +3149,7 @@
         <w:lastRenderedPageBreak/>
         <w:t>History</w:t>
       </w:r>
-      <w:bookmarkEnd w:id="5"/>
+      <w:bookmarkEnd w:id="4"/>
     </w:p>
     <w:tbl>
       <w:tblPr>
@@ -3863,15 +3684,15 @@
           <w:rFonts w:ascii="Arial" w:hAnsi="Arial"/>
         </w:rPr>
       </w:pPr>
-      <w:bookmarkStart w:id="6" w:name="_Toc355339319"/>
+      <w:bookmarkStart w:id="5" w:name="_Toc40374243"/>
       <w:r>
         <w:rPr>
           <w:rFonts w:ascii="Arial" w:hAnsi="Arial"/>
         </w:rPr>
         <w:t>Scope</w:t>
       </w:r>
-      <w:bookmarkEnd w:id="4"/>
-      <w:bookmarkEnd w:id="6"/>
+      <w:bookmarkEnd w:id="2"/>
+      <w:bookmarkEnd w:id="5"/>
     </w:p>
     <w:p>
       <w:pPr>
@@ -3931,7 +3752,7 @@
           <w:rFonts w:ascii="Arial" w:hAnsi="Arial"/>
         </w:rPr>
       </w:pPr>
-      <w:bookmarkStart w:id="7" w:name="_Toc355339321"/>
+      <w:bookmarkStart w:id="6" w:name="_Toc40374244"/>
       <w:r>
         <w:rPr>
           <w:rFonts w:ascii="Arial" w:hAnsi="Arial"/>
@@ -3939,7 +3760,7 @@
         <w:lastRenderedPageBreak/>
         <w:t>Module Requirements</w:t>
       </w:r>
-      <w:bookmarkEnd w:id="7"/>
+      <w:bookmarkEnd w:id="6"/>
     </w:p>
     <w:p>
       <w:pPr>
@@ -3949,7 +3770,7 @@
           <w:iCs w:val="0"/>
         </w:rPr>
       </w:pPr>
-      <w:bookmarkStart w:id="8" w:name="_Toc355339322"/>
+      <w:bookmarkStart w:id="7" w:name="_Toc40374245"/>
       <w:r>
         <w:rPr>
           <w:rFonts w:ascii="Arial" w:hAnsi="Arial" w:cs="Arial"/>
@@ -3958,7 +3779,7 @@
         </w:rPr>
         <w:t>User View</w:t>
       </w:r>
-      <w:bookmarkEnd w:id="8"/>
+      <w:bookmarkEnd w:id="7"/>
     </w:p>
     <w:p>
       <w:pPr>
@@ -3994,7 +3815,7 @@
           <w:iCs w:val="0"/>
         </w:rPr>
       </w:pPr>
-      <w:bookmarkStart w:id="9" w:name="_Toc355339323"/>
+      <w:bookmarkStart w:id="8" w:name="_Toc40374246"/>
       <w:r>
         <w:rPr>
           <w:rFonts w:ascii="Arial" w:hAnsi="Arial" w:cs="Arial"/>
@@ -4003,7 +3824,7 @@
         </w:rPr>
         <w:t>Requirements</w:t>
       </w:r>
-      <w:bookmarkEnd w:id="9"/>
+      <w:bookmarkEnd w:id="8"/>
     </w:p>
     <w:p>
       <w:pPr>
@@ -4081,7 +3902,7 @@
           <w:color w:val="000000" w:themeColor="text1"/>
         </w:rPr>
       </w:pPr>
-      <w:bookmarkStart w:id="10" w:name="_Toc355339324"/>
+      <w:bookmarkStart w:id="9" w:name="_Toc40374247"/>
       <w:r>
         <w:rPr>
           <w:rFonts w:ascii="Arial" w:hAnsi="Arial" w:cs="Arial"/>
@@ -4099,7 +3920,7 @@
         </w:rPr>
         <w:t>ontext</w:t>
       </w:r>
-      <w:bookmarkEnd w:id="10"/>
+      <w:bookmarkEnd w:id="9"/>
       <w:r>
         <w:rPr>
           <w:rFonts w:ascii="Arial" w:hAnsi="Arial" w:cs="Arial"/>
@@ -4141,7 +3962,7 @@
           <w:rFonts w:ascii="Arial" w:hAnsi="Arial"/>
         </w:rPr>
       </w:pPr>
-      <w:bookmarkStart w:id="11" w:name="_Toc355339325"/>
+      <w:bookmarkStart w:id="10" w:name="_Toc40374248"/>
       <w:r>
         <w:rPr>
           <w:rFonts w:ascii="Arial" w:hAnsi="Arial"/>
@@ -4155,7 +3976,7 @@
         </w:rPr>
         <w:t>is</w:t>
       </w:r>
-      <w:bookmarkEnd w:id="11"/>
+      <w:bookmarkEnd w:id="10"/>
     </w:p>
     <w:p>
       <w:pPr>
@@ -4335,21 +4156,21 @@
           <w:rFonts w:ascii="Arial" w:hAnsi="Arial"/>
         </w:rPr>
       </w:pPr>
-      <w:bookmarkStart w:id="12" w:name="_Toc355339326"/>
-      <w:bookmarkStart w:id="13" w:name="_Toc32300437"/>
-      <w:bookmarkStart w:id="14" w:name="_Toc32300682"/>
-      <w:bookmarkStart w:id="15" w:name="_Toc35265301"/>
+      <w:bookmarkStart w:id="11" w:name="_Toc32300437"/>
+      <w:bookmarkStart w:id="12" w:name="_Toc32300682"/>
+      <w:bookmarkStart w:id="13" w:name="_Toc35265301"/>
+      <w:bookmarkStart w:id="14" w:name="_Toc40374249"/>
       <w:r>
         <w:rPr>
           <w:rFonts w:ascii="Arial" w:hAnsi="Arial"/>
         </w:rPr>
         <w:t>Design</w:t>
       </w:r>
-      <w:bookmarkEnd w:id="12"/>
-    </w:p>
+      <w:bookmarkEnd w:id="14"/>
+    </w:p>
+    <w:bookmarkEnd w:id="11"/>
+    <w:bookmarkEnd w:id="12"/>
     <w:bookmarkEnd w:id="13"/>
-    <w:bookmarkEnd w:id="14"/>
-    <w:bookmarkEnd w:id="15"/>
     <w:p>
       <w:pPr>
         <w:rPr>
@@ -4689,7 +4510,7 @@
           <w:lang w:val="de-DE"/>
         </w:rPr>
       </w:pPr>
-      <w:bookmarkStart w:id="16" w:name="_Toc355339327"/>
+      <w:bookmarkStart w:id="15" w:name="_Toc40374250"/>
       <w:r>
         <w:rPr>
           <w:rFonts w:ascii="Arial" w:hAnsi="Arial" w:cs="Arial"/>
@@ -4709,7 +4530,7 @@
         </w:rPr>
         <w:t>ks</w:t>
       </w:r>
-      <w:bookmarkEnd w:id="16"/>
+      <w:bookmarkEnd w:id="15"/>
     </w:p>
     <w:p>
       <w:pPr>
@@ -4955,7 +4776,7 @@
           <w:bCs w:val="0"/>
         </w:rPr>
       </w:pPr>
-      <w:bookmarkStart w:id="17" w:name="_Toc355339328"/>
+      <w:bookmarkStart w:id="16" w:name="_Toc40374251"/>
       <w:r>
         <w:rPr>
           <w:rFonts w:ascii="Arial" w:hAnsi="Arial"/>
@@ -4973,7 +4794,7 @@
         </w:rPr>
         <w:t>ation</w:t>
       </w:r>
-      <w:bookmarkEnd w:id="17"/>
+      <w:bookmarkEnd w:id="16"/>
     </w:p>
     <w:p>
       <w:pPr>
@@ -5049,7 +4870,7 @@
           <w:bCs w:val="0"/>
         </w:rPr>
       </w:pPr>
-      <w:bookmarkStart w:id="18" w:name="_Toc355339329"/>
+      <w:bookmarkStart w:id="17" w:name="_Toc40374252"/>
       <w:r>
         <w:rPr>
           <w:rFonts w:ascii="Arial" w:hAnsi="Arial"/>
@@ -5075,90 +4896,7 @@
         </w:rPr>
         <w:t>est</w:t>
       </w:r>
-      <w:bookmarkEnd w:id="18"/>
-    </w:p>
-    <w:p>
-      <w:pPr>
-        <w:rPr>
-          <w:rStyle w:val="Erluterungen"/>
-          <w:rFonts w:ascii="Arial" w:eastAsia="+mn-ea" w:hAnsi="Arial" w:cs="Arial"/>
-          <w:i w:val="0"/>
-        </w:rPr>
-      </w:pPr>
-      <w:r>
-        <w:rPr>
-          <w:rStyle w:val="Erluterungen"/>
-          <w:rFonts w:ascii="Arial" w:eastAsia="+mn-ea" w:hAnsi="Arial" w:cs="Arial"/>
-          <w:i w:val="0"/>
-        </w:rPr>
-        <w:t xml:space="preserve">&lt; </w:t>
-      </w:r>
-      <w:r>
-        <w:rPr>
-          <w:rStyle w:val="Erluterungen"/>
-          <w:rFonts w:ascii="Arial" w:eastAsia="+mn-ea" w:hAnsi="Arial" w:cs="Arial"/>
-          <w:i w:val="0"/>
-        </w:rPr>
-        <w:t>Wie wird die Komponente getestet?</w:t>
-      </w:r>
-      <w:r>
-        <w:rPr>
-          <w:rStyle w:val="Erluterungen"/>
-          <w:rFonts w:ascii="Arial" w:eastAsia="+mn-ea" w:hAnsi="Arial" w:cs="Arial"/>
-          <w:i w:val="0"/>
-        </w:rPr>
-        <w:t xml:space="preserve"> </w:t>
-      </w:r>
-      <w:r>
-        <w:rPr>
-          <w:rStyle w:val="Erluterungen"/>
-          <w:rFonts w:ascii="Arial" w:eastAsia="+mn-ea" w:hAnsi="Arial" w:cs="Arial"/>
-          <w:i w:val="0"/>
-          <w:lang w:val="en-US"/>
-        </w:rPr>
-        <w:t>White-Box und Black-Box-View!</w:t>
-      </w:r>
-      <w:r>
-        <w:rPr>
-          <w:rStyle w:val="Erluterungen"/>
-          <w:rFonts w:ascii="Arial" w:eastAsia="+mn-ea" w:hAnsi="Arial" w:cs="Arial"/>
-          <w:i w:val="0"/>
-          <w:lang w:val="en-US"/>
-        </w:rPr>
-        <w:t xml:space="preserve"> </w:t>
-      </w:r>
-      <w:r>
-        <w:rPr>
-          <w:rStyle w:val="Erluterungen"/>
-          <w:rFonts w:ascii="Arial" w:eastAsia="+mn-ea" w:hAnsi="Arial" w:cs="Arial"/>
-          <w:i w:val="0"/>
-        </w:rPr>
-        <w:t>Dokumentation von Vorgehen und Ergebnissen</w:t>
-      </w:r>
-      <w:r>
-        <w:rPr>
-          <w:rStyle w:val="Erluterungen"/>
-          <w:rFonts w:ascii="Arial" w:eastAsia="+mn-ea" w:hAnsi="Arial" w:cs="Arial"/>
-          <w:i w:val="0"/>
-        </w:rPr>
-        <w:t>. Bei Bedarf entsprechend erweitern</w:t>
-      </w:r>
-      <w:r>
-        <w:rPr>
-          <w:rStyle w:val="Erluterungen"/>
-          <w:rFonts w:ascii="Arial" w:eastAsia="+mn-ea" w:hAnsi="Arial" w:cs="Arial"/>
-          <w:i w:val="0"/>
-        </w:rPr>
-        <w:t>.</w:t>
-      </w:r>
-      <w:r>
-        <w:rPr>
-          <w:rStyle w:val="Erluterungen"/>
-          <w:rFonts w:ascii="Arial" w:eastAsia="+mn-ea" w:hAnsi="Arial" w:cs="Arial"/>
-          <w:i w:val="0"/>
-        </w:rPr>
-        <w:t>&gt;</w:t>
-      </w:r>
+      <w:bookmarkEnd w:id="17"/>
     </w:p>
     <w:p>
       <w:pPr>
@@ -5170,7 +4908,7 @@
           <w:iCs w:val="0"/>
         </w:rPr>
       </w:pPr>
-      <w:bookmarkStart w:id="19" w:name="_Toc355339330"/>
+      <w:bookmarkStart w:id="18" w:name="_Toc40374254"/>
       <w:r>
         <w:rPr>
           <w:rFonts w:ascii="Arial" w:hAnsi="Arial" w:cs="Arial"/>
@@ -5179,16 +4917,7 @@
           <w:iCs w:val="0"/>
           <w:lang w:val="de-DE"/>
         </w:rPr>
-        <w:t>C</w:t>
-      </w:r>
-      <w:r>
-        <w:rPr>
-          <w:rFonts w:ascii="Arial" w:hAnsi="Arial" w:cs="Arial"/>
-          <w:b w:val="0"/>
-          <w:bCs w:val="0"/>
-          <w:iCs w:val="0"/>
-        </w:rPr>
-        <w:t>omponent</w:t>
+        <w:t xml:space="preserve">Module </w:t>
       </w:r>
       <w:r>
         <w:rPr>
@@ -5198,7 +4927,7 @@
           <w:iCs w:val="0"/>
           <w:lang w:val="de-DE"/>
         </w:rPr>
-        <w:t xml:space="preserve"> T</w:t>
+        <w:t>Te</w:t>
       </w:r>
       <w:r>
         <w:rPr>
@@ -5207,335 +4936,9 @@
           <w:bCs w:val="0"/>
           <w:iCs w:val="0"/>
         </w:rPr>
-        <w:t>estplan</w:t>
-      </w:r>
-      <w:bookmarkEnd w:id="19"/>
-    </w:p>
-    <w:tbl>
-      <w:tblPr>
-        <w:tblpPr w:leftFromText="141" w:rightFromText="141" w:vertAnchor="text" w:horzAnchor="margin" w:tblpX="108" w:tblpY="113"/>
-        <w:tblW w:w="9039" w:type="dxa"/>
-        <w:tblBorders>
-          <w:top w:val="single" w:sz="6" w:space="0" w:color="000000"/>
-          <w:left w:val="single" w:sz="6" w:space="0" w:color="000000"/>
-          <w:bottom w:val="single" w:sz="6" w:space="0" w:color="000000"/>
-          <w:right w:val="single" w:sz="6" w:space="0" w:color="000000"/>
-          <w:insideH w:val="single" w:sz="6" w:space="0" w:color="000000"/>
-          <w:insideV w:val="single" w:sz="6" w:space="0" w:color="000000"/>
-        </w:tblBorders>
-        <w:tblLook w:val="01E0" w:firstRow="1" w:lastRow="1" w:firstColumn="1" w:lastColumn="1" w:noHBand="0" w:noVBand="0"/>
-      </w:tblPr>
-      <w:tblGrid>
-        <w:gridCol w:w="1095"/>
-        <w:gridCol w:w="2467"/>
-        <w:gridCol w:w="5477"/>
-      </w:tblGrid>
-      <w:tr>
-        <w:trPr>
-          <w:trHeight w:val="264"/>
-        </w:trPr>
-        <w:tc>
-          <w:tcPr>
-            <w:tcW w:w="1095" w:type="dxa"/>
-            <w:shd w:val="solid" w:color="000000" w:fill="FFFFFF"/>
-          </w:tcPr>
-          <w:p>
-            <w:pPr>
-              <w:jc w:val="left"/>
-              <w:rPr>
-                <w:rFonts w:ascii="Arial" w:hAnsi="Arial" w:cs="Arial"/>
-                <w:sz w:val="24"/>
-                <w:szCs w:val="20"/>
-              </w:rPr>
-            </w:pPr>
-            <w:r>
-              <w:rPr>
-                <w:rFonts w:ascii="Arial" w:hAnsi="Arial" w:cs="Arial"/>
-                <w:sz w:val="24"/>
-                <w:szCs w:val="20"/>
-              </w:rPr>
-              <w:t>Test</w:t>
-            </w:r>
-            <w:r>
-              <w:rPr>
-                <w:rFonts w:ascii="Arial" w:hAnsi="Arial" w:cs="Arial"/>
-                <w:sz w:val="24"/>
-                <w:szCs w:val="20"/>
-              </w:rPr>
-              <w:t>-ID</w:t>
-            </w:r>
-          </w:p>
-        </w:tc>
-        <w:tc>
-          <w:tcPr>
-            <w:tcW w:w="2467" w:type="dxa"/>
-            <w:shd w:val="solid" w:color="000000" w:fill="FFFFFF"/>
-          </w:tcPr>
-          <w:p>
-            <w:pPr>
-              <w:jc w:val="left"/>
-              <w:rPr>
-                <w:rFonts w:ascii="Arial" w:hAnsi="Arial" w:cs="Arial"/>
-                <w:sz w:val="24"/>
-                <w:szCs w:val="20"/>
-              </w:rPr>
-            </w:pPr>
-            <w:r>
-              <w:rPr>
-                <w:rFonts w:ascii="Arial" w:hAnsi="Arial" w:cs="Arial"/>
-                <w:sz w:val="24"/>
-                <w:szCs w:val="20"/>
-              </w:rPr>
-              <w:t xml:space="preserve">Feature ID </w:t>
-            </w:r>
-          </w:p>
-        </w:tc>
-        <w:tc>
-          <w:tcPr>
-            <w:tcW w:w="5477" w:type="dxa"/>
-            <w:shd w:val="solid" w:color="000000" w:fill="FFFFFF"/>
-          </w:tcPr>
-          <w:p>
-            <w:pPr>
-              <w:jc w:val="left"/>
-              <w:rPr>
-                <w:rFonts w:ascii="Arial" w:hAnsi="Arial" w:cs="Arial"/>
-                <w:sz w:val="24"/>
-                <w:szCs w:val="20"/>
-                <w:lang w:val="en-US"/>
-              </w:rPr>
-            </w:pPr>
-            <w:r>
-              <w:rPr>
-                <w:rFonts w:ascii="Arial" w:hAnsi="Arial" w:cs="Arial"/>
-                <w:sz w:val="24"/>
-                <w:szCs w:val="20"/>
-                <w:lang w:val="en-US"/>
-              </w:rPr>
-              <w:t>Test Specification (Description or TCS)</w:t>
-            </w:r>
-          </w:p>
-        </w:tc>
-      </w:tr>
-      <w:tr>
-        <w:tc>
-          <w:tcPr>
-            <w:tcW w:w="1095" w:type="dxa"/>
-            <w:shd w:val="clear" w:color="auto" w:fill="auto"/>
-          </w:tcPr>
-          <w:p>
-            <w:pPr>
-              <w:rPr>
-                <w:rFonts w:ascii="Arial" w:hAnsi="Arial" w:cs="Arial"/>
-                <w:sz w:val="24"/>
-                <w:szCs w:val="20"/>
-                <w:lang w:val="en-US"/>
-              </w:rPr>
-            </w:pPr>
-          </w:p>
-        </w:tc>
-        <w:tc>
-          <w:tcPr>
-            <w:tcW w:w="2467" w:type="dxa"/>
-            <w:shd w:val="clear" w:color="auto" w:fill="auto"/>
-          </w:tcPr>
-          <w:p>
-            <w:pPr>
-              <w:rPr>
-                <w:rFonts w:ascii="Arial" w:hAnsi="Arial" w:cs="Arial"/>
-                <w:sz w:val="24"/>
-                <w:szCs w:val="20"/>
-                <w:lang w:val="en-US"/>
-              </w:rPr>
-            </w:pPr>
-          </w:p>
-        </w:tc>
-        <w:tc>
-          <w:tcPr>
-            <w:tcW w:w="5477" w:type="dxa"/>
-            <w:shd w:val="clear" w:color="auto" w:fill="auto"/>
-          </w:tcPr>
-          <w:p>
-            <w:pPr>
-              <w:rPr>
-                <w:rFonts w:ascii="Arial" w:hAnsi="Arial" w:cs="Arial"/>
-                <w:sz w:val="24"/>
-                <w:szCs w:val="20"/>
-                <w:lang w:val="en-US"/>
-              </w:rPr>
-            </w:pPr>
-          </w:p>
-        </w:tc>
-      </w:tr>
-      <w:tr>
-        <w:tc>
-          <w:tcPr>
-            <w:tcW w:w="1095" w:type="dxa"/>
-            <w:shd w:val="clear" w:color="auto" w:fill="auto"/>
-          </w:tcPr>
-          <w:p>
-            <w:pPr>
-              <w:rPr>
-                <w:rFonts w:ascii="Arial" w:hAnsi="Arial" w:cs="Arial"/>
-                <w:sz w:val="24"/>
-                <w:szCs w:val="20"/>
-                <w:lang w:val="en-US"/>
-              </w:rPr>
-            </w:pPr>
-          </w:p>
-        </w:tc>
-        <w:tc>
-          <w:tcPr>
-            <w:tcW w:w="2467" w:type="dxa"/>
-            <w:shd w:val="clear" w:color="auto" w:fill="auto"/>
-          </w:tcPr>
-          <w:p>
-            <w:pPr>
-              <w:rPr>
-                <w:rFonts w:ascii="Arial" w:hAnsi="Arial" w:cs="Arial"/>
-                <w:sz w:val="24"/>
-                <w:szCs w:val="20"/>
-                <w:lang w:val="en-US"/>
-              </w:rPr>
-            </w:pPr>
-          </w:p>
-        </w:tc>
-        <w:tc>
-          <w:tcPr>
-            <w:tcW w:w="5477" w:type="dxa"/>
-            <w:shd w:val="clear" w:color="auto" w:fill="auto"/>
-          </w:tcPr>
-          <w:p>
-            <w:pPr>
-              <w:rPr>
-                <w:rFonts w:ascii="Arial" w:hAnsi="Arial" w:cs="Arial"/>
-                <w:sz w:val="24"/>
-                <w:szCs w:val="20"/>
-                <w:lang w:val="en-US"/>
-              </w:rPr>
-            </w:pPr>
-          </w:p>
-        </w:tc>
-      </w:tr>
-      <w:tr>
-        <w:tc>
-          <w:tcPr>
-            <w:tcW w:w="1095" w:type="dxa"/>
-            <w:shd w:val="clear" w:color="auto" w:fill="auto"/>
-          </w:tcPr>
-          <w:p>
-            <w:pPr>
-              <w:rPr>
-                <w:rFonts w:ascii="Arial" w:hAnsi="Arial" w:cs="Arial"/>
-                <w:sz w:val="24"/>
-                <w:szCs w:val="20"/>
-                <w:lang w:val="en-US"/>
-              </w:rPr>
-            </w:pPr>
-          </w:p>
-        </w:tc>
-        <w:tc>
-          <w:tcPr>
-            <w:tcW w:w="2467" w:type="dxa"/>
-            <w:shd w:val="clear" w:color="auto" w:fill="auto"/>
-          </w:tcPr>
-          <w:p>
-            <w:pPr>
-              <w:rPr>
-                <w:rFonts w:ascii="Arial" w:hAnsi="Arial" w:cs="Arial"/>
-                <w:sz w:val="24"/>
-                <w:szCs w:val="20"/>
-                <w:lang w:val="en-US"/>
-              </w:rPr>
-            </w:pPr>
-          </w:p>
-        </w:tc>
-        <w:tc>
-          <w:tcPr>
-            <w:tcW w:w="5477" w:type="dxa"/>
-            <w:shd w:val="clear" w:color="auto" w:fill="auto"/>
-          </w:tcPr>
-          <w:p>
-            <w:pPr>
-              <w:rPr>
-                <w:rFonts w:ascii="Arial" w:hAnsi="Arial" w:cs="Arial"/>
-                <w:sz w:val="24"/>
-                <w:szCs w:val="20"/>
-                <w:lang w:val="en-US"/>
-              </w:rPr>
-            </w:pPr>
-          </w:p>
-        </w:tc>
-      </w:tr>
-    </w:tbl>
-    <w:p>
-      <w:pPr>
-        <w:rPr>
-          <w:rFonts w:ascii="Arial" w:hAnsi="Arial" w:cs="Arial"/>
-          <w:szCs w:val="20"/>
-          <w:lang w:val="en-US"/>
-        </w:rPr>
-      </w:pPr>
-    </w:p>
-    <w:p>
-      <w:pPr>
-        <w:pStyle w:val="Heading2"/>
-        <w:rPr>
-          <w:rFonts w:ascii="Arial" w:hAnsi="Arial" w:cs="Arial"/>
-          <w:b w:val="0"/>
-          <w:bCs w:val="0"/>
-          <w:iCs w:val="0"/>
-        </w:rPr>
-      </w:pPr>
-      <w:bookmarkStart w:id="20" w:name="_Toc355339331"/>
-      <w:r>
-        <w:rPr>
-          <w:rFonts w:ascii="Arial" w:hAnsi="Arial" w:cs="Arial"/>
-          <w:b w:val="0"/>
-          <w:bCs w:val="0"/>
-          <w:iCs w:val="0"/>
-          <w:lang w:val="de-DE"/>
-        </w:rPr>
-        <w:t>C</w:t>
-      </w:r>
-      <w:r>
-        <w:rPr>
-          <w:rFonts w:ascii="Arial" w:hAnsi="Arial" w:cs="Arial"/>
-          <w:b w:val="0"/>
-          <w:bCs w:val="0"/>
-          <w:iCs w:val="0"/>
-        </w:rPr>
-        <w:t>om</w:t>
-      </w:r>
-      <w:r>
-        <w:rPr>
-          <w:rFonts w:ascii="Arial" w:hAnsi="Arial" w:cs="Arial"/>
-          <w:b w:val="0"/>
-          <w:bCs w:val="0"/>
-          <w:iCs w:val="0"/>
-        </w:rPr>
-        <w:t>ponent</w:t>
-      </w:r>
-      <w:r>
-        <w:rPr>
-          <w:rFonts w:ascii="Arial" w:hAnsi="Arial" w:cs="Arial"/>
-          <w:b w:val="0"/>
-          <w:bCs w:val="0"/>
-          <w:iCs w:val="0"/>
-          <w:lang w:val="de-DE"/>
-        </w:rPr>
-        <w:t xml:space="preserve"> Te</w:t>
-      </w:r>
-      <w:r>
-        <w:rPr>
-          <w:rFonts w:ascii="Arial" w:hAnsi="Arial" w:cs="Arial"/>
-          <w:b w:val="0"/>
-          <w:bCs w:val="0"/>
-          <w:iCs w:val="0"/>
-        </w:rPr>
         <w:t>streport</w:t>
       </w:r>
-      <w:bookmarkEnd w:id="20"/>
+      <w:bookmarkEnd w:id="18"/>
     </w:p>
     <w:tbl>
       <w:tblPr>
@@ -5722,6 +5125,15 @@
                 <w:lang w:val="en-US"/>
               </w:rPr>
             </w:pPr>
+            <w:r>
+              <w:rPr>
+                <w:rFonts w:ascii="Arial" w:hAnsi="Arial" w:cs="Arial"/>
+                <w:sz w:val="24"/>
+                <w:szCs w:val="20"/>
+                <w:lang w:val="en-US"/>
+              </w:rPr>
+              <w:t>13</w:t>
+            </w:r>
           </w:p>
         </w:tc>
         <w:tc>
@@ -5738,6 +5150,15 @@
                 <w:lang w:val="en-US"/>
               </w:rPr>
             </w:pPr>
+            <w:r>
+              <w:rPr>
+                <w:rFonts w:ascii="Arial" w:hAnsi="Arial" w:cs="Arial"/>
+                <w:sz w:val="24"/>
+                <w:szCs w:val="20"/>
+                <w:lang w:val="en-US"/>
+              </w:rPr>
+              <w:t>Pass</w:t>
+            </w:r>
           </w:p>
         </w:tc>
         <w:tc>
@@ -5771,6 +5192,15 @@
                 <w:lang w:val="en-US"/>
               </w:rPr>
             </w:pPr>
+            <w:r>
+              <w:rPr>
+                <w:rFonts w:ascii="Arial" w:hAnsi="Arial" w:cs="Arial"/>
+                <w:sz w:val="24"/>
+                <w:szCs w:val="20"/>
+                <w:lang w:val="en-US"/>
+              </w:rPr>
+              <w:t>14.05.2020</w:t>
+            </w:r>
           </w:p>
         </w:tc>
         <w:tc>
@@ -5787,172 +5217,15 @@
                 <w:lang w:val="en-US"/>
               </w:rPr>
             </w:pPr>
-          </w:p>
-        </w:tc>
-      </w:tr>
-      <w:tr>
-        <w:tc>
-          <w:tcPr>
-            <w:tcW w:w="1095" w:type="dxa"/>
-            <w:shd w:val="clear" w:color="auto" w:fill="auto"/>
-          </w:tcPr>
-          <w:p>
-            <w:pPr>
+            <w:r>
               <w:rPr>
                 <w:rFonts w:ascii="Arial" w:hAnsi="Arial" w:cs="Arial"/>
                 <w:sz w:val="24"/>
                 <w:szCs w:val="20"/>
                 <w:lang w:val="en-US"/>
               </w:rPr>
-            </w:pPr>
-          </w:p>
-        </w:tc>
-        <w:tc>
-          <w:tcPr>
-            <w:tcW w:w="2147" w:type="dxa"/>
-            <w:shd w:val="clear" w:color="auto" w:fill="auto"/>
-          </w:tcPr>
-          <w:p>
-            <w:pPr>
-              <w:rPr>
-                <w:rFonts w:ascii="Arial" w:hAnsi="Arial" w:cs="Arial"/>
-                <w:sz w:val="24"/>
-                <w:szCs w:val="20"/>
-                <w:lang w:val="en-US"/>
-              </w:rPr>
-            </w:pPr>
-          </w:p>
-        </w:tc>
-        <w:tc>
-          <w:tcPr>
-            <w:tcW w:w="2956" w:type="dxa"/>
-            <w:shd w:val="clear" w:color="auto" w:fill="auto"/>
-          </w:tcPr>
-          <w:p>
-            <w:pPr>
-              <w:rPr>
-                <w:rFonts w:ascii="Arial" w:hAnsi="Arial" w:cs="Arial"/>
-                <w:sz w:val="24"/>
-                <w:szCs w:val="20"/>
-                <w:lang w:val="en-US"/>
-              </w:rPr>
-            </w:pPr>
-          </w:p>
-        </w:tc>
-        <w:tc>
-          <w:tcPr>
-            <w:tcW w:w="1560" w:type="dxa"/>
-            <w:gridSpan w:val="2"/>
-            <w:shd w:val="clear" w:color="auto" w:fill="auto"/>
-          </w:tcPr>
-          <w:p>
-            <w:pPr>
-              <w:rPr>
-                <w:rFonts w:ascii="Arial" w:hAnsi="Arial" w:cs="Arial"/>
-                <w:sz w:val="24"/>
-                <w:szCs w:val="20"/>
-                <w:lang w:val="en-US"/>
-              </w:rPr>
-            </w:pPr>
-          </w:p>
-        </w:tc>
-        <w:tc>
-          <w:tcPr>
-            <w:tcW w:w="1240" w:type="dxa"/>
-            <w:shd w:val="clear" w:color="auto" w:fill="auto"/>
-          </w:tcPr>
-          <w:p>
-            <w:pPr>
-              <w:rPr>
-                <w:rFonts w:ascii="Arial" w:hAnsi="Arial" w:cs="Arial"/>
-                <w:sz w:val="24"/>
-                <w:szCs w:val="20"/>
-                <w:lang w:val="en-US"/>
-              </w:rPr>
-            </w:pPr>
-          </w:p>
-        </w:tc>
-      </w:tr>
-      <w:tr>
-        <w:tc>
-          <w:tcPr>
-            <w:tcW w:w="1095" w:type="dxa"/>
-            <w:shd w:val="clear" w:color="auto" w:fill="auto"/>
-          </w:tcPr>
-          <w:p>
-            <w:pPr>
-              <w:rPr>
-                <w:rFonts w:ascii="Arial" w:hAnsi="Arial" w:cs="Arial"/>
-                <w:sz w:val="24"/>
-                <w:szCs w:val="20"/>
-                <w:lang w:val="en-US"/>
-              </w:rPr>
-            </w:pPr>
-          </w:p>
-        </w:tc>
-        <w:tc>
-          <w:tcPr>
-            <w:tcW w:w="2147" w:type="dxa"/>
-            <w:shd w:val="clear" w:color="auto" w:fill="auto"/>
-          </w:tcPr>
-          <w:p>
-            <w:pPr>
-              <w:rPr>
-                <w:rFonts w:ascii="Arial" w:hAnsi="Arial" w:cs="Arial"/>
-                <w:sz w:val="24"/>
-                <w:szCs w:val="20"/>
-                <w:lang w:val="en-US"/>
-              </w:rPr>
-            </w:pPr>
-          </w:p>
-        </w:tc>
-        <w:tc>
-          <w:tcPr>
-            <w:tcW w:w="2956" w:type="dxa"/>
-            <w:shd w:val="clear" w:color="auto" w:fill="auto"/>
-          </w:tcPr>
-          <w:p>
-            <w:pPr>
-              <w:rPr>
-                <w:rFonts w:ascii="Arial" w:hAnsi="Arial" w:cs="Arial"/>
-                <w:sz w:val="24"/>
-                <w:szCs w:val="20"/>
-                <w:lang w:val="en-US"/>
-              </w:rPr>
-            </w:pPr>
-          </w:p>
-        </w:tc>
-        <w:tc>
-          <w:tcPr>
-            <w:tcW w:w="1560" w:type="dxa"/>
-            <w:gridSpan w:val="2"/>
-            <w:shd w:val="clear" w:color="auto" w:fill="auto"/>
-          </w:tcPr>
-          <w:p>
-            <w:pPr>
-              <w:rPr>
-                <w:rFonts w:ascii="Arial" w:hAnsi="Arial" w:cs="Arial"/>
-                <w:sz w:val="24"/>
-                <w:szCs w:val="20"/>
-                <w:lang w:val="en-US"/>
-              </w:rPr>
-            </w:pPr>
-          </w:p>
-        </w:tc>
-        <w:tc>
-          <w:tcPr>
-            <w:tcW w:w="1240" w:type="dxa"/>
-            <w:shd w:val="clear" w:color="auto" w:fill="auto"/>
-          </w:tcPr>
-          <w:p>
-            <w:pPr>
-              <w:rPr>
-                <w:rFonts w:ascii="Arial" w:hAnsi="Arial" w:cs="Arial"/>
-                <w:sz w:val="24"/>
-                <w:szCs w:val="20"/>
-                <w:lang w:val="en-US"/>
-              </w:rPr>
-            </w:pPr>
+              <w:t>Rene Scholz</w:t>
+            </w:r>
           </w:p>
         </w:tc>
       </w:tr>
@@ -5975,8 +5248,8 @@
           <w:color w:val="000000" w:themeColor="text1"/>
         </w:rPr>
       </w:pPr>
-      <w:bookmarkStart w:id="21" w:name="_Toc355339332"/>
-      <w:bookmarkStart w:id="22" w:name="_Toc388951411"/>
+      <w:bookmarkStart w:id="19" w:name="_Toc388951411"/>
+      <w:bookmarkStart w:id="20" w:name="_Toc40374255"/>
       <w:r>
         <w:rPr>
           <w:rFonts w:ascii="Arial" w:hAnsi="Arial"/>
@@ -5986,7 +5259,7 @@
         <w:lastRenderedPageBreak/>
         <w:t>Summary</w:t>
       </w:r>
-      <w:bookmarkEnd w:id="21"/>
+      <w:bookmarkEnd w:id="20"/>
     </w:p>
     <w:p>
       <w:pPr>
@@ -6380,7 +5653,7 @@
         <w:t>-devices.</w:t>
       </w:r>
     </w:p>
-    <w:bookmarkEnd w:id="22"/>
+    <w:bookmarkEnd w:id="19"/>
     <w:p>
       <w:pPr>
         <w:pStyle w:val="BodyText"/>
@@ -6464,1642 +5737,12 @@
     </w:p>
     <w:p>
       <w:pPr>
-        <w:pStyle w:val="Heading1"/>
-        <w:keepLines/>
-        <w:pageBreakBefore w:val="0"/>
-        <w:ind w:left="0" w:firstLine="0"/>
-        <w:rPr>
-          <w:rFonts w:ascii="Arial" w:hAnsi="Arial"/>
-        </w:rPr>
-      </w:pPr>
-      <w:bookmarkStart w:id="23" w:name="_Toc355339333"/>
-      <w:r>
-        <w:rPr>
-          <w:rFonts w:ascii="Arial" w:hAnsi="Arial"/>
-        </w:rPr>
-        <w:t>Appendix</w:t>
-      </w:r>
-      <w:bookmarkEnd w:id="23"/>
-    </w:p>
-    <w:p>
-      <w:pPr>
-        <w:pStyle w:val="Heading2"/>
-        <w:rPr>
-          <w:rFonts w:ascii="Arial" w:hAnsi="Arial" w:cs="Arial"/>
-          <w:iCs w:val="0"/>
-        </w:rPr>
-      </w:pPr>
-      <w:bookmarkStart w:id="24" w:name="_Toc355339334"/>
-      <w:r>
-        <w:rPr>
-          <w:rFonts w:ascii="Arial" w:hAnsi="Arial" w:cs="Arial"/>
-          <w:iCs w:val="0"/>
-          <w:lang w:val="de-DE"/>
-        </w:rPr>
-        <w:t>References</w:t>
-      </w:r>
-      <w:bookmarkEnd w:id="24"/>
-    </w:p>
-    <w:p>
-      <w:pPr>
-        <w:pStyle w:val="Heading2"/>
-        <w:rPr>
-          <w:rFonts w:ascii="Arial" w:hAnsi="Arial" w:cs="Arial"/>
-          <w:iCs w:val="0"/>
-        </w:rPr>
-      </w:pPr>
-      <w:bookmarkStart w:id="25" w:name="_Toc355339335"/>
-      <w:r>
-        <w:rPr>
-          <w:rFonts w:ascii="Arial" w:hAnsi="Arial" w:cs="Arial"/>
-          <w:iCs w:val="0"/>
-          <w:lang w:val="de-DE"/>
-        </w:rPr>
-        <w:t>Interface D</w:t>
-      </w:r>
-      <w:r>
-        <w:rPr>
-          <w:rFonts w:ascii="Arial" w:hAnsi="Arial" w:cs="Arial"/>
-          <w:iCs w:val="0"/>
-        </w:rPr>
-        <w:t>efinition</w:t>
-      </w:r>
-      <w:r>
-        <w:rPr>
-          <w:rFonts w:ascii="Arial" w:hAnsi="Arial" w:cs="Arial"/>
-          <w:iCs w:val="0"/>
-          <w:lang w:val="de-DE"/>
-        </w:rPr>
-        <w:t>s</w:t>
-      </w:r>
-      <w:bookmarkEnd w:id="25"/>
-    </w:p>
-    <w:p>
-      <w:pPr>
-        <w:pStyle w:val="Heading2"/>
-        <w:rPr>
-          <w:rFonts w:ascii="Arial" w:hAnsi="Arial" w:cs="Arial"/>
-          <w:iCs w:val="0"/>
-        </w:rPr>
-      </w:pPr>
-      <w:bookmarkStart w:id="26" w:name="_Toc355339336"/>
-      <w:r>
-        <w:rPr>
-          <w:rFonts w:ascii="Arial" w:hAnsi="Arial" w:cs="Arial"/>
-          <w:iCs w:val="0"/>
-        </w:rPr>
-        <w:t>Code</w:t>
-      </w:r>
-      <w:bookmarkEnd w:id="26"/>
-      <w:r>
-        <w:rPr>
-          <w:rFonts w:ascii="Arial" w:hAnsi="Arial" w:cs="Arial"/>
-          <w:iCs w:val="0"/>
-        </w:rPr>
-        <w:t xml:space="preserve"> </w:t>
-      </w:r>
-    </w:p>
-    <w:p>
-      <w:pPr>
-        <w:rPr>
-          <w:rStyle w:val="Erluterungen"/>
-          <w:rFonts w:ascii="Arial" w:eastAsia="+mn-ea" w:hAnsi="Arial" w:cs="Arial"/>
-          <w:i w:val="0"/>
-        </w:rPr>
-      </w:pPr>
-      <w:r>
-        <w:rPr>
-          <w:rStyle w:val="Erluterungen"/>
-          <w:rFonts w:ascii="Arial" w:eastAsia="+mn-ea" w:hAnsi="Arial" w:cs="Arial"/>
-          <w:i w:val="0"/>
-        </w:rPr>
-        <w:t>&lt; Code nur</w:t>
-      </w:r>
-      <w:r>
-        <w:rPr>
-          <w:rStyle w:val="Erluterungen"/>
-          <w:rFonts w:ascii="Arial" w:eastAsia="+mn-ea" w:hAnsi="Arial" w:cs="Arial"/>
-          <w:i w:val="0"/>
-        </w:rPr>
-        <w:t>,</w:t>
-      </w:r>
-      <w:r>
-        <w:rPr>
-          <w:rStyle w:val="Erluterungen"/>
-          <w:rFonts w:ascii="Arial" w:eastAsia="+mn-ea" w:hAnsi="Arial" w:cs="Arial"/>
-          <w:i w:val="0"/>
-        </w:rPr>
-        <w:t xml:space="preserve"> wenn e</w:t>
-      </w:r>
-      <w:r>
-        <w:rPr>
-          <w:rStyle w:val="Erluterungen"/>
-          <w:rFonts w:ascii="Arial" w:eastAsia="+mn-ea" w:hAnsi="Arial" w:cs="Arial"/>
-          <w:i w:val="0"/>
-        </w:rPr>
-        <w:t xml:space="preserve">s dem Verständnis dienlich ist </w:t>
-      </w:r>
-      <w:r>
-        <w:rPr>
-          <w:rStyle w:val="Erluterungen"/>
-          <w:rFonts w:ascii="Arial" w:eastAsia="+mn-ea" w:hAnsi="Arial" w:cs="Arial"/>
-          <w:i w:val="0"/>
-        </w:rPr>
-        <w:t xml:space="preserve"> &gt;</w:t>
-      </w:r>
-    </w:p>
-    <w:p>
-      <w:pPr>
-        <w:pStyle w:val="Heading2"/>
-        <w:rPr>
-          <w:rFonts w:ascii="Arial" w:hAnsi="Arial" w:cs="Arial"/>
-          <w:iCs w:val="0"/>
-        </w:rPr>
-      </w:pPr>
-      <w:bookmarkStart w:id="27" w:name="_Toc355339337"/>
-      <w:r>
-        <w:rPr>
-          <w:rFonts w:ascii="Arial" w:hAnsi="Arial" w:cs="Arial"/>
-          <w:iCs w:val="0"/>
-          <w:lang w:val="de-DE"/>
-        </w:rPr>
-        <w:t xml:space="preserve">Module </w:t>
-      </w:r>
-      <w:r>
-        <w:rPr>
-          <w:rFonts w:ascii="Arial" w:hAnsi="Arial" w:cs="Arial"/>
-          <w:iCs w:val="0"/>
-        </w:rPr>
-        <w:t>Test</w:t>
-      </w:r>
-      <w:r>
-        <w:rPr>
-          <w:rFonts w:ascii="Arial" w:hAnsi="Arial" w:cs="Arial"/>
-          <w:iCs w:val="0"/>
-          <w:lang w:val="de-DE"/>
-        </w:rPr>
-        <w:t xml:space="preserve"> Cases</w:t>
-      </w:r>
-      <w:bookmarkEnd w:id="27"/>
-    </w:p>
-    <w:p>
-      <w:pPr>
-        <w:rPr>
-          <w:rFonts w:ascii="Arial" w:hAnsi="Arial" w:cs="Arial"/>
-        </w:rPr>
-      </w:pPr>
-    </w:p>
-    <w:tbl>
-      <w:tblPr>
-        <w:tblW w:w="9288" w:type="dxa"/>
-        <w:tblBorders>
-          <w:top w:val="single" w:sz="4" w:space="0" w:color="auto"/>
-          <w:left w:val="single" w:sz="4" w:space="0" w:color="auto"/>
-          <w:bottom w:val="single" w:sz="4" w:space="0" w:color="auto"/>
-          <w:right w:val="single" w:sz="4" w:space="0" w:color="auto"/>
-          <w:insideH w:val="single" w:sz="4" w:space="0" w:color="auto"/>
-          <w:insideV w:val="single" w:sz="4" w:space="0" w:color="auto"/>
-        </w:tblBorders>
-        <w:tblLayout w:type="fixed"/>
-        <w:tblLook w:val="0000" w:firstRow="0" w:lastRow="0" w:firstColumn="0" w:lastColumn="0" w:noHBand="0" w:noVBand="0"/>
-      </w:tblPr>
-      <w:tblGrid>
-        <w:gridCol w:w="828"/>
-        <w:gridCol w:w="1085"/>
-        <w:gridCol w:w="1456"/>
-        <w:gridCol w:w="708"/>
-        <w:gridCol w:w="2691"/>
-        <w:gridCol w:w="2520"/>
-      </w:tblGrid>
-      <w:tr>
-        <w:trPr>
-          <w:cantSplit/>
-        </w:trPr>
-        <w:tc>
-          <w:tcPr>
-            <w:tcW w:w="828" w:type="dxa"/>
-            <w:vMerge w:val="restart"/>
-          </w:tcPr>
-          <w:p>
-            <w:pPr>
-              <w:rPr>
-                <w:rFonts w:ascii="Arial" w:hAnsi="Arial" w:cs="Arial"/>
-                <w:szCs w:val="20"/>
-              </w:rPr>
-            </w:pPr>
-            <w:r>
-              <w:rPr>
-                <w:rFonts w:ascii="Arial" w:hAnsi="Arial" w:cs="Arial"/>
-                <w:szCs w:val="20"/>
-              </w:rPr>
-              <w:t>Test-</w:t>
-            </w:r>
-            <w:r>
-              <w:rPr>
-                <w:rFonts w:ascii="Arial" w:hAnsi="Arial" w:cs="Arial"/>
-                <w:szCs w:val="20"/>
-              </w:rPr>
-              <w:t>ID</w:t>
-            </w:r>
-          </w:p>
-        </w:tc>
-        <w:tc>
-          <w:tcPr>
-            <w:tcW w:w="1085" w:type="dxa"/>
-            <w:vMerge w:val="restart"/>
-          </w:tcPr>
-          <w:p>
-            <w:pPr>
-              <w:rPr>
-                <w:rFonts w:ascii="Arial" w:hAnsi="Arial" w:cs="Arial"/>
-                <w:szCs w:val="20"/>
-              </w:rPr>
-            </w:pPr>
-            <w:r>
-              <w:rPr>
-                <w:rFonts w:ascii="Arial" w:hAnsi="Arial" w:cs="Arial"/>
-                <w:szCs w:val="20"/>
-              </w:rPr>
-              <w:t>Name</w:t>
-            </w:r>
-          </w:p>
-        </w:tc>
-        <w:tc>
-          <w:tcPr>
-            <w:tcW w:w="1456" w:type="dxa"/>
-            <w:vMerge w:val="restart"/>
-          </w:tcPr>
-          <w:p>
-            <w:pPr>
-              <w:rPr>
-                <w:rFonts w:ascii="Arial" w:hAnsi="Arial" w:cs="Arial"/>
-                <w:szCs w:val="20"/>
-              </w:rPr>
-            </w:pPr>
-            <w:r>
-              <w:rPr>
-                <w:rFonts w:ascii="Arial" w:hAnsi="Arial" w:cs="Arial"/>
-                <w:szCs w:val="20"/>
-              </w:rPr>
-              <w:t>Description</w:t>
-            </w:r>
-          </w:p>
-        </w:tc>
-        <w:tc>
-          <w:tcPr>
-            <w:tcW w:w="5919" w:type="dxa"/>
-            <w:gridSpan w:val="3"/>
-          </w:tcPr>
-          <w:p>
-            <w:pPr>
-              <w:rPr>
-                <w:rFonts w:ascii="Arial" w:hAnsi="Arial" w:cs="Arial"/>
-                <w:szCs w:val="20"/>
-              </w:rPr>
-            </w:pPr>
-            <w:r>
-              <w:rPr>
-                <w:rFonts w:ascii="Arial" w:hAnsi="Arial" w:cs="Arial"/>
-                <w:szCs w:val="20"/>
-              </w:rPr>
-              <w:t>Test</w:t>
-            </w:r>
-            <w:r>
-              <w:rPr>
-                <w:rFonts w:ascii="Arial" w:hAnsi="Arial" w:cs="Arial"/>
-                <w:szCs w:val="20"/>
-              </w:rPr>
-              <w:t xml:space="preserve"> Steps</w:t>
-            </w:r>
-          </w:p>
-        </w:tc>
-      </w:tr>
-      <w:tr>
-        <w:trPr>
-          <w:cantSplit/>
-        </w:trPr>
-        <w:tc>
-          <w:tcPr>
-            <w:tcW w:w="828" w:type="dxa"/>
-            <w:vMerge/>
-          </w:tcPr>
-          <w:p>
-            <w:pPr>
-              <w:rPr>
-                <w:rFonts w:ascii="Arial" w:hAnsi="Arial" w:cs="Arial"/>
-                <w:szCs w:val="20"/>
-              </w:rPr>
-            </w:pPr>
-          </w:p>
-        </w:tc>
-        <w:tc>
-          <w:tcPr>
-            <w:tcW w:w="1085" w:type="dxa"/>
-            <w:vMerge/>
-          </w:tcPr>
-          <w:p>
-            <w:pPr>
-              <w:rPr>
-                <w:rFonts w:ascii="Arial" w:hAnsi="Arial" w:cs="Arial"/>
-                <w:szCs w:val="20"/>
-              </w:rPr>
-            </w:pPr>
-          </w:p>
-        </w:tc>
-        <w:tc>
-          <w:tcPr>
-            <w:tcW w:w="1456" w:type="dxa"/>
-            <w:vMerge/>
-          </w:tcPr>
-          <w:p>
-            <w:pPr>
-              <w:rPr>
-                <w:rFonts w:ascii="Arial" w:hAnsi="Arial" w:cs="Arial"/>
-                <w:szCs w:val="20"/>
-              </w:rPr>
-            </w:pPr>
-          </w:p>
-        </w:tc>
-        <w:tc>
-          <w:tcPr>
-            <w:tcW w:w="708" w:type="dxa"/>
-          </w:tcPr>
-          <w:p>
-            <w:pPr>
-              <w:rPr>
-                <w:rFonts w:ascii="Arial" w:hAnsi="Arial" w:cs="Arial"/>
-                <w:szCs w:val="20"/>
-              </w:rPr>
-            </w:pPr>
-            <w:r>
-              <w:rPr>
-                <w:rFonts w:ascii="Arial" w:hAnsi="Arial" w:cs="Arial"/>
-                <w:szCs w:val="20"/>
-              </w:rPr>
-              <w:t>Step</w:t>
-            </w:r>
-          </w:p>
-        </w:tc>
-        <w:tc>
-          <w:tcPr>
-            <w:tcW w:w="2691" w:type="dxa"/>
-          </w:tcPr>
-          <w:p>
-            <w:pPr>
-              <w:rPr>
-                <w:rFonts w:ascii="Arial" w:hAnsi="Arial" w:cs="Arial"/>
-                <w:szCs w:val="20"/>
-              </w:rPr>
-            </w:pPr>
-            <w:r>
-              <w:rPr>
-                <w:rFonts w:ascii="Arial" w:hAnsi="Arial" w:cs="Arial"/>
-                <w:szCs w:val="20"/>
-              </w:rPr>
-              <w:t>Action</w:t>
-            </w:r>
-          </w:p>
-        </w:tc>
-        <w:tc>
-          <w:tcPr>
-            <w:tcW w:w="2520" w:type="dxa"/>
-          </w:tcPr>
-          <w:p>
-            <w:pPr>
-              <w:rPr>
-                <w:rFonts w:ascii="Arial" w:hAnsi="Arial" w:cs="Arial"/>
-                <w:szCs w:val="20"/>
-              </w:rPr>
-            </w:pPr>
-            <w:r>
-              <w:rPr>
-                <w:rFonts w:ascii="Arial" w:hAnsi="Arial" w:cs="Arial"/>
-                <w:szCs w:val="20"/>
-              </w:rPr>
-              <w:t>Expected Result</w:t>
-            </w:r>
-          </w:p>
-        </w:tc>
-      </w:tr>
-      <w:tr>
-        <w:tc>
-          <w:tcPr>
-            <w:tcW w:w="828" w:type="dxa"/>
-            <w:vMerge w:val="restart"/>
-          </w:tcPr>
-          <w:p>
-            <w:pPr>
-              <w:rPr>
-                <w:rFonts w:ascii="Arial" w:hAnsi="Arial" w:cs="Arial"/>
-                <w:b/>
-                <w:color w:val="000080"/>
-              </w:rPr>
-            </w:pPr>
-          </w:p>
-        </w:tc>
-        <w:tc>
-          <w:tcPr>
-            <w:tcW w:w="1085" w:type="dxa"/>
-            <w:vMerge w:val="restart"/>
-          </w:tcPr>
-          <w:p>
-            <w:pPr>
-              <w:rPr>
-                <w:rFonts w:ascii="Arial" w:hAnsi="Arial" w:cs="Arial"/>
-                <w:b/>
-                <w:color w:val="000080"/>
-              </w:rPr>
-            </w:pPr>
-          </w:p>
-        </w:tc>
-        <w:tc>
-          <w:tcPr>
-            <w:tcW w:w="1456" w:type="dxa"/>
-            <w:vMerge w:val="restart"/>
-          </w:tcPr>
-          <w:p>
-            <w:pPr>
-              <w:rPr>
-                <w:rFonts w:ascii="Arial" w:hAnsi="Arial" w:cs="Arial"/>
-                <w:b/>
-                <w:color w:val="000080"/>
-              </w:rPr>
-            </w:pPr>
-          </w:p>
-        </w:tc>
-        <w:tc>
-          <w:tcPr>
-            <w:tcW w:w="708" w:type="dxa"/>
-          </w:tcPr>
-          <w:p>
-            <w:pPr>
-              <w:rPr>
-                <w:rFonts w:ascii="Arial" w:hAnsi="Arial" w:cs="Arial"/>
-                <w:b/>
-                <w:color w:val="000080"/>
-              </w:rPr>
-            </w:pPr>
-          </w:p>
-        </w:tc>
-        <w:tc>
-          <w:tcPr>
-            <w:tcW w:w="2691" w:type="dxa"/>
-          </w:tcPr>
-          <w:p>
-            <w:pPr>
-              <w:rPr>
-                <w:rFonts w:ascii="Arial" w:hAnsi="Arial" w:cs="Arial"/>
-                <w:b/>
-                <w:color w:val="000080"/>
-              </w:rPr>
-            </w:pPr>
-          </w:p>
-        </w:tc>
-        <w:tc>
-          <w:tcPr>
-            <w:tcW w:w="2520" w:type="dxa"/>
-          </w:tcPr>
-          <w:p>
-            <w:pPr>
-              <w:rPr>
-                <w:rFonts w:ascii="Arial" w:hAnsi="Arial" w:cs="Arial"/>
-                <w:b/>
-                <w:color w:val="000080"/>
-              </w:rPr>
-            </w:pPr>
-          </w:p>
-        </w:tc>
-      </w:tr>
-      <w:tr>
-        <w:tc>
-          <w:tcPr>
-            <w:tcW w:w="828" w:type="dxa"/>
-            <w:vMerge/>
-          </w:tcPr>
-          <w:p>
-            <w:pPr>
-              <w:rPr>
-                <w:rFonts w:ascii="Arial" w:hAnsi="Arial" w:cs="Arial"/>
-                <w:b/>
-                <w:color w:val="000080"/>
-              </w:rPr>
-            </w:pPr>
-          </w:p>
-        </w:tc>
-        <w:tc>
-          <w:tcPr>
-            <w:tcW w:w="1085" w:type="dxa"/>
-            <w:vMerge/>
-          </w:tcPr>
-          <w:p>
-            <w:pPr>
-              <w:rPr>
-                <w:rFonts w:ascii="Arial" w:hAnsi="Arial" w:cs="Arial"/>
-                <w:b/>
-                <w:color w:val="000080"/>
-              </w:rPr>
-            </w:pPr>
-          </w:p>
-        </w:tc>
-        <w:tc>
-          <w:tcPr>
-            <w:tcW w:w="1456" w:type="dxa"/>
-            <w:vMerge/>
-          </w:tcPr>
-          <w:p>
-            <w:pPr>
-              <w:rPr>
-                <w:rFonts w:ascii="Arial" w:hAnsi="Arial" w:cs="Arial"/>
-                <w:b/>
-                <w:color w:val="000080"/>
-              </w:rPr>
-            </w:pPr>
-          </w:p>
-        </w:tc>
-        <w:tc>
-          <w:tcPr>
-            <w:tcW w:w="708" w:type="dxa"/>
-          </w:tcPr>
-          <w:p>
-            <w:pPr>
-              <w:rPr>
-                <w:rFonts w:ascii="Arial" w:hAnsi="Arial" w:cs="Arial"/>
-                <w:b/>
-                <w:color w:val="000080"/>
-              </w:rPr>
-            </w:pPr>
-          </w:p>
-        </w:tc>
-        <w:tc>
-          <w:tcPr>
-            <w:tcW w:w="2691" w:type="dxa"/>
-          </w:tcPr>
-          <w:p>
-            <w:pPr>
-              <w:rPr>
-                <w:rFonts w:ascii="Arial" w:hAnsi="Arial" w:cs="Arial"/>
-                <w:b/>
-                <w:color w:val="000080"/>
-              </w:rPr>
-            </w:pPr>
-          </w:p>
-        </w:tc>
-        <w:tc>
-          <w:tcPr>
-            <w:tcW w:w="2520" w:type="dxa"/>
-          </w:tcPr>
-          <w:p>
-            <w:pPr>
-              <w:rPr>
-                <w:rFonts w:ascii="Arial" w:hAnsi="Arial" w:cs="Arial"/>
-                <w:b/>
-                <w:color w:val="000080"/>
-              </w:rPr>
-            </w:pPr>
-          </w:p>
-        </w:tc>
-      </w:tr>
-      <w:tr>
-        <w:tc>
-          <w:tcPr>
-            <w:tcW w:w="828" w:type="dxa"/>
-            <w:vMerge/>
-            <w:tcBorders>
-              <w:bottom w:val="single" w:sz="4" w:space="0" w:color="auto"/>
-            </w:tcBorders>
-          </w:tcPr>
-          <w:p>
-            <w:pPr>
-              <w:rPr>
-                <w:rFonts w:ascii="Arial" w:hAnsi="Arial" w:cs="Arial"/>
-                <w:b/>
-                <w:color w:val="000080"/>
-              </w:rPr>
-            </w:pPr>
-          </w:p>
-        </w:tc>
-        <w:tc>
-          <w:tcPr>
-            <w:tcW w:w="1085" w:type="dxa"/>
-            <w:vMerge/>
-            <w:tcBorders>
-              <w:bottom w:val="single" w:sz="4" w:space="0" w:color="auto"/>
-            </w:tcBorders>
-          </w:tcPr>
-          <w:p>
-            <w:pPr>
-              <w:rPr>
-                <w:rFonts w:ascii="Arial" w:hAnsi="Arial" w:cs="Arial"/>
-                <w:b/>
-                <w:color w:val="000080"/>
-              </w:rPr>
-            </w:pPr>
-          </w:p>
-        </w:tc>
-        <w:tc>
-          <w:tcPr>
-            <w:tcW w:w="1456" w:type="dxa"/>
-            <w:vMerge/>
-            <w:tcBorders>
-              <w:bottom w:val="single" w:sz="4" w:space="0" w:color="auto"/>
-            </w:tcBorders>
-          </w:tcPr>
-          <w:p>
-            <w:pPr>
-              <w:rPr>
-                <w:rFonts w:ascii="Arial" w:hAnsi="Arial" w:cs="Arial"/>
-                <w:b/>
-                <w:color w:val="000080"/>
-              </w:rPr>
-            </w:pPr>
-          </w:p>
-        </w:tc>
-        <w:tc>
-          <w:tcPr>
-            <w:tcW w:w="708" w:type="dxa"/>
-            <w:tcBorders>
-              <w:bottom w:val="single" w:sz="4" w:space="0" w:color="auto"/>
-            </w:tcBorders>
-          </w:tcPr>
-          <w:p>
-            <w:pPr>
-              <w:rPr>
-                <w:rFonts w:ascii="Arial" w:hAnsi="Arial" w:cs="Arial"/>
-                <w:b/>
-                <w:color w:val="000080"/>
-              </w:rPr>
-            </w:pPr>
-          </w:p>
-        </w:tc>
-        <w:tc>
-          <w:tcPr>
-            <w:tcW w:w="2691" w:type="dxa"/>
-            <w:tcBorders>
-              <w:bottom w:val="single" w:sz="4" w:space="0" w:color="auto"/>
-            </w:tcBorders>
-          </w:tcPr>
-          <w:p>
-            <w:pPr>
-              <w:rPr>
-                <w:rFonts w:ascii="Arial" w:hAnsi="Arial" w:cs="Arial"/>
-                <w:b/>
-                <w:color w:val="000080"/>
-              </w:rPr>
-            </w:pPr>
-          </w:p>
-        </w:tc>
-        <w:tc>
-          <w:tcPr>
-            <w:tcW w:w="2520" w:type="dxa"/>
-            <w:tcBorders>
-              <w:bottom w:val="single" w:sz="4" w:space="0" w:color="auto"/>
-            </w:tcBorders>
-          </w:tcPr>
-          <w:p>
-            <w:pPr>
-              <w:rPr>
-                <w:rFonts w:ascii="Arial" w:hAnsi="Arial" w:cs="Arial"/>
-                <w:b/>
-                <w:color w:val="000080"/>
-              </w:rPr>
-            </w:pPr>
-          </w:p>
-        </w:tc>
-      </w:tr>
-      <w:tr>
-        <w:tc>
-          <w:tcPr>
-            <w:tcW w:w="9288" w:type="dxa"/>
-            <w:gridSpan w:val="6"/>
-            <w:shd w:val="clear" w:color="auto" w:fill="D9D9D9"/>
-          </w:tcPr>
-          <w:p>
-            <w:pPr>
-              <w:rPr>
-                <w:rFonts w:ascii="Arial" w:hAnsi="Arial" w:cs="Arial"/>
-                <w:b/>
-                <w:color w:val="000080"/>
-              </w:rPr>
-            </w:pPr>
-          </w:p>
-        </w:tc>
-      </w:tr>
-      <w:tr>
-        <w:tc>
-          <w:tcPr>
-            <w:tcW w:w="828" w:type="dxa"/>
-            <w:vMerge w:val="restart"/>
-          </w:tcPr>
-          <w:p>
-            <w:pPr>
-              <w:rPr>
-                <w:rFonts w:ascii="Arial" w:hAnsi="Arial" w:cs="Arial"/>
-                <w:b/>
-                <w:color w:val="000080"/>
-              </w:rPr>
-            </w:pPr>
-          </w:p>
-        </w:tc>
-        <w:tc>
-          <w:tcPr>
-            <w:tcW w:w="1085" w:type="dxa"/>
-            <w:vMerge w:val="restart"/>
-          </w:tcPr>
-          <w:p>
-            <w:pPr>
-              <w:rPr>
-                <w:rFonts w:ascii="Arial" w:hAnsi="Arial" w:cs="Arial"/>
-                <w:b/>
-                <w:color w:val="000080"/>
-              </w:rPr>
-            </w:pPr>
-          </w:p>
-        </w:tc>
-        <w:tc>
-          <w:tcPr>
-            <w:tcW w:w="1456" w:type="dxa"/>
-            <w:vMerge w:val="restart"/>
-          </w:tcPr>
-          <w:p>
-            <w:pPr>
-              <w:rPr>
-                <w:rFonts w:ascii="Arial" w:hAnsi="Arial" w:cs="Arial"/>
-                <w:b/>
-                <w:color w:val="000080"/>
-              </w:rPr>
-            </w:pPr>
-          </w:p>
-        </w:tc>
-        <w:tc>
-          <w:tcPr>
-            <w:tcW w:w="708" w:type="dxa"/>
-          </w:tcPr>
-          <w:p>
-            <w:pPr>
-              <w:rPr>
-                <w:rFonts w:ascii="Arial" w:hAnsi="Arial" w:cs="Arial"/>
-                <w:b/>
-                <w:color w:val="000080"/>
-              </w:rPr>
-            </w:pPr>
-          </w:p>
-        </w:tc>
-        <w:tc>
-          <w:tcPr>
-            <w:tcW w:w="2691" w:type="dxa"/>
-          </w:tcPr>
-          <w:p>
-            <w:pPr>
-              <w:rPr>
-                <w:rFonts w:ascii="Arial" w:hAnsi="Arial" w:cs="Arial"/>
-                <w:b/>
-                <w:color w:val="000080"/>
-              </w:rPr>
-            </w:pPr>
-          </w:p>
-        </w:tc>
-        <w:tc>
-          <w:tcPr>
-            <w:tcW w:w="2520" w:type="dxa"/>
-          </w:tcPr>
-          <w:p>
-            <w:pPr>
-              <w:rPr>
-                <w:rFonts w:ascii="Arial" w:hAnsi="Arial" w:cs="Arial"/>
-                <w:b/>
-                <w:color w:val="000080"/>
-              </w:rPr>
-            </w:pPr>
-          </w:p>
-        </w:tc>
-      </w:tr>
-      <w:tr>
-        <w:tc>
-          <w:tcPr>
-            <w:tcW w:w="828" w:type="dxa"/>
-            <w:vMerge/>
-          </w:tcPr>
-          <w:p>
-            <w:pPr>
-              <w:rPr>
-                <w:rFonts w:ascii="Arial" w:hAnsi="Arial" w:cs="Arial"/>
-                <w:b/>
-                <w:color w:val="000080"/>
-              </w:rPr>
-            </w:pPr>
-          </w:p>
-        </w:tc>
-        <w:tc>
-          <w:tcPr>
-            <w:tcW w:w="1085" w:type="dxa"/>
-            <w:vMerge/>
-          </w:tcPr>
-          <w:p>
-            <w:pPr>
-              <w:rPr>
-                <w:rFonts w:ascii="Arial" w:hAnsi="Arial" w:cs="Arial"/>
-                <w:b/>
-                <w:color w:val="000080"/>
-              </w:rPr>
-            </w:pPr>
-          </w:p>
-        </w:tc>
-        <w:tc>
-          <w:tcPr>
-            <w:tcW w:w="1456" w:type="dxa"/>
-            <w:vMerge/>
-          </w:tcPr>
-          <w:p>
-            <w:pPr>
-              <w:rPr>
-                <w:rFonts w:ascii="Arial" w:hAnsi="Arial" w:cs="Arial"/>
-                <w:b/>
-                <w:color w:val="000080"/>
-              </w:rPr>
-            </w:pPr>
-          </w:p>
-        </w:tc>
-        <w:tc>
-          <w:tcPr>
-            <w:tcW w:w="708" w:type="dxa"/>
-          </w:tcPr>
-          <w:p>
-            <w:pPr>
-              <w:rPr>
-                <w:rFonts w:ascii="Arial" w:hAnsi="Arial" w:cs="Arial"/>
-                <w:b/>
-                <w:color w:val="000080"/>
-              </w:rPr>
-            </w:pPr>
-          </w:p>
-        </w:tc>
-        <w:tc>
-          <w:tcPr>
-            <w:tcW w:w="2691" w:type="dxa"/>
-          </w:tcPr>
-          <w:p>
-            <w:pPr>
-              <w:rPr>
-                <w:rFonts w:ascii="Arial" w:hAnsi="Arial" w:cs="Arial"/>
-                <w:b/>
-                <w:color w:val="000080"/>
-              </w:rPr>
-            </w:pPr>
-          </w:p>
-        </w:tc>
-        <w:tc>
-          <w:tcPr>
-            <w:tcW w:w="2520" w:type="dxa"/>
-          </w:tcPr>
-          <w:p>
-            <w:pPr>
-              <w:rPr>
-                <w:rFonts w:ascii="Arial" w:hAnsi="Arial" w:cs="Arial"/>
-                <w:b/>
-                <w:color w:val="000080"/>
-              </w:rPr>
-            </w:pPr>
-          </w:p>
-        </w:tc>
-      </w:tr>
-      <w:tr>
-        <w:tc>
-          <w:tcPr>
-            <w:tcW w:w="828" w:type="dxa"/>
-            <w:vMerge/>
-            <w:tcBorders>
-              <w:bottom w:val="single" w:sz="4" w:space="0" w:color="auto"/>
-            </w:tcBorders>
-          </w:tcPr>
-          <w:p>
-            <w:pPr>
-              <w:rPr>
-                <w:rFonts w:ascii="Arial" w:hAnsi="Arial" w:cs="Arial"/>
-                <w:b/>
-                <w:color w:val="000080"/>
-              </w:rPr>
-            </w:pPr>
-          </w:p>
-        </w:tc>
-        <w:tc>
-          <w:tcPr>
-            <w:tcW w:w="1085" w:type="dxa"/>
-            <w:vMerge/>
-            <w:tcBorders>
-              <w:bottom w:val="single" w:sz="4" w:space="0" w:color="auto"/>
-            </w:tcBorders>
-          </w:tcPr>
-          <w:p>
-            <w:pPr>
-              <w:rPr>
-                <w:rFonts w:ascii="Arial" w:hAnsi="Arial" w:cs="Arial"/>
-                <w:b/>
-                <w:color w:val="000080"/>
-              </w:rPr>
-            </w:pPr>
-          </w:p>
-        </w:tc>
-        <w:tc>
-          <w:tcPr>
-            <w:tcW w:w="1456" w:type="dxa"/>
-            <w:vMerge/>
-            <w:tcBorders>
-              <w:bottom w:val="single" w:sz="4" w:space="0" w:color="auto"/>
-            </w:tcBorders>
-          </w:tcPr>
-          <w:p>
-            <w:pPr>
-              <w:rPr>
-                <w:rFonts w:ascii="Arial" w:hAnsi="Arial" w:cs="Arial"/>
-                <w:b/>
-                <w:color w:val="000080"/>
-              </w:rPr>
-            </w:pPr>
-          </w:p>
-        </w:tc>
-        <w:tc>
-          <w:tcPr>
-            <w:tcW w:w="708" w:type="dxa"/>
-            <w:tcBorders>
-              <w:bottom w:val="single" w:sz="4" w:space="0" w:color="auto"/>
-            </w:tcBorders>
-          </w:tcPr>
-          <w:p>
-            <w:pPr>
-              <w:rPr>
-                <w:rFonts w:ascii="Arial" w:hAnsi="Arial" w:cs="Arial"/>
-                <w:b/>
-                <w:color w:val="000080"/>
-              </w:rPr>
-            </w:pPr>
-          </w:p>
-        </w:tc>
-        <w:tc>
-          <w:tcPr>
-            <w:tcW w:w="2691" w:type="dxa"/>
-            <w:tcBorders>
-              <w:bottom w:val="single" w:sz="4" w:space="0" w:color="auto"/>
-            </w:tcBorders>
-          </w:tcPr>
-          <w:p>
-            <w:pPr>
-              <w:rPr>
-                <w:rFonts w:ascii="Arial" w:hAnsi="Arial" w:cs="Arial"/>
-                <w:b/>
-                <w:color w:val="000080"/>
-              </w:rPr>
-            </w:pPr>
-          </w:p>
-        </w:tc>
-        <w:tc>
-          <w:tcPr>
-            <w:tcW w:w="2520" w:type="dxa"/>
-            <w:tcBorders>
-              <w:bottom w:val="single" w:sz="4" w:space="0" w:color="auto"/>
-            </w:tcBorders>
-          </w:tcPr>
-          <w:p>
-            <w:pPr>
-              <w:rPr>
-                <w:rFonts w:ascii="Arial" w:hAnsi="Arial" w:cs="Arial"/>
-                <w:b/>
-                <w:color w:val="000080"/>
-              </w:rPr>
-            </w:pPr>
-          </w:p>
-        </w:tc>
-      </w:tr>
-      <w:tr>
-        <w:tc>
-          <w:tcPr>
-            <w:tcW w:w="9288" w:type="dxa"/>
-            <w:gridSpan w:val="6"/>
-            <w:shd w:val="clear" w:color="auto" w:fill="D9D9D9"/>
-          </w:tcPr>
-          <w:p>
-            <w:pPr>
-              <w:rPr>
-                <w:rFonts w:ascii="Arial" w:hAnsi="Arial" w:cs="Arial"/>
-                <w:b/>
-                <w:color w:val="000080"/>
-              </w:rPr>
-            </w:pPr>
-          </w:p>
-        </w:tc>
-      </w:tr>
-      <w:tr>
-        <w:tc>
-          <w:tcPr>
-            <w:tcW w:w="828" w:type="dxa"/>
-            <w:vMerge w:val="restart"/>
-          </w:tcPr>
-          <w:p>
-            <w:pPr>
-              <w:rPr>
-                <w:rFonts w:ascii="Arial" w:hAnsi="Arial" w:cs="Arial"/>
-                <w:b/>
-                <w:color w:val="000080"/>
-              </w:rPr>
-            </w:pPr>
-          </w:p>
-        </w:tc>
-        <w:tc>
-          <w:tcPr>
-            <w:tcW w:w="1085" w:type="dxa"/>
-            <w:vMerge w:val="restart"/>
-          </w:tcPr>
-          <w:p>
-            <w:pPr>
-              <w:rPr>
-                <w:rFonts w:ascii="Arial" w:hAnsi="Arial" w:cs="Arial"/>
-                <w:b/>
-                <w:color w:val="000080"/>
-              </w:rPr>
-            </w:pPr>
-          </w:p>
-        </w:tc>
-        <w:tc>
-          <w:tcPr>
-            <w:tcW w:w="1456" w:type="dxa"/>
-            <w:vMerge w:val="restart"/>
-          </w:tcPr>
-          <w:p>
-            <w:pPr>
-              <w:rPr>
-                <w:rFonts w:ascii="Arial" w:hAnsi="Arial" w:cs="Arial"/>
-                <w:b/>
-                <w:color w:val="000080"/>
-              </w:rPr>
-            </w:pPr>
-          </w:p>
-        </w:tc>
-        <w:tc>
-          <w:tcPr>
-            <w:tcW w:w="708" w:type="dxa"/>
-          </w:tcPr>
-          <w:p>
-            <w:pPr>
-              <w:rPr>
-                <w:rFonts w:ascii="Arial" w:hAnsi="Arial" w:cs="Arial"/>
-                <w:b/>
-                <w:color w:val="000080"/>
-              </w:rPr>
-            </w:pPr>
-          </w:p>
-        </w:tc>
-        <w:tc>
-          <w:tcPr>
-            <w:tcW w:w="2691" w:type="dxa"/>
-          </w:tcPr>
-          <w:p>
-            <w:pPr>
-              <w:rPr>
-                <w:rFonts w:ascii="Arial" w:hAnsi="Arial" w:cs="Arial"/>
-                <w:b/>
-                <w:color w:val="000080"/>
-              </w:rPr>
-            </w:pPr>
-          </w:p>
-        </w:tc>
-        <w:tc>
-          <w:tcPr>
-            <w:tcW w:w="2520" w:type="dxa"/>
-          </w:tcPr>
-          <w:p>
-            <w:pPr>
-              <w:rPr>
-                <w:rFonts w:ascii="Arial" w:hAnsi="Arial" w:cs="Arial"/>
-                <w:b/>
-                <w:color w:val="000080"/>
-              </w:rPr>
-            </w:pPr>
-          </w:p>
-        </w:tc>
-      </w:tr>
-      <w:tr>
-        <w:tc>
-          <w:tcPr>
-            <w:tcW w:w="828" w:type="dxa"/>
-            <w:vMerge/>
-          </w:tcPr>
-          <w:p>
-            <w:pPr>
-              <w:rPr>
-                <w:rFonts w:ascii="Arial" w:hAnsi="Arial" w:cs="Arial"/>
-                <w:b/>
-                <w:color w:val="000080"/>
-              </w:rPr>
-            </w:pPr>
-          </w:p>
-        </w:tc>
-        <w:tc>
-          <w:tcPr>
-            <w:tcW w:w="1085" w:type="dxa"/>
-            <w:vMerge/>
-          </w:tcPr>
-          <w:p>
-            <w:pPr>
-              <w:rPr>
-                <w:rFonts w:ascii="Arial" w:hAnsi="Arial" w:cs="Arial"/>
-                <w:b/>
-                <w:color w:val="000080"/>
-              </w:rPr>
-            </w:pPr>
-          </w:p>
-        </w:tc>
-        <w:tc>
-          <w:tcPr>
-            <w:tcW w:w="1456" w:type="dxa"/>
-            <w:vMerge/>
-          </w:tcPr>
-          <w:p>
-            <w:pPr>
-              <w:rPr>
-                <w:rFonts w:ascii="Arial" w:hAnsi="Arial" w:cs="Arial"/>
-                <w:b/>
-                <w:color w:val="000080"/>
-              </w:rPr>
-            </w:pPr>
-          </w:p>
-        </w:tc>
-        <w:tc>
-          <w:tcPr>
-            <w:tcW w:w="708" w:type="dxa"/>
-          </w:tcPr>
-          <w:p>
-            <w:pPr>
-              <w:rPr>
-                <w:rFonts w:ascii="Arial" w:hAnsi="Arial" w:cs="Arial"/>
-                <w:b/>
-                <w:color w:val="000080"/>
-              </w:rPr>
-            </w:pPr>
-          </w:p>
-        </w:tc>
-        <w:tc>
-          <w:tcPr>
-            <w:tcW w:w="2691" w:type="dxa"/>
-          </w:tcPr>
-          <w:p>
-            <w:pPr>
-              <w:rPr>
-                <w:rFonts w:ascii="Arial" w:hAnsi="Arial" w:cs="Arial"/>
-                <w:b/>
-                <w:color w:val="000080"/>
-              </w:rPr>
-            </w:pPr>
-          </w:p>
-        </w:tc>
-        <w:tc>
-          <w:tcPr>
-            <w:tcW w:w="2520" w:type="dxa"/>
-          </w:tcPr>
-          <w:p>
-            <w:pPr>
-              <w:rPr>
-                <w:rFonts w:ascii="Arial" w:hAnsi="Arial" w:cs="Arial"/>
-                <w:b/>
-                <w:color w:val="000080"/>
-              </w:rPr>
-            </w:pPr>
-          </w:p>
-        </w:tc>
-      </w:tr>
-      <w:tr>
-        <w:tc>
-          <w:tcPr>
-            <w:tcW w:w="828" w:type="dxa"/>
-            <w:vMerge/>
-            <w:tcBorders>
-              <w:bottom w:val="single" w:sz="4" w:space="0" w:color="auto"/>
-            </w:tcBorders>
-          </w:tcPr>
-          <w:p>
-            <w:pPr>
-              <w:rPr>
-                <w:rFonts w:ascii="Arial" w:hAnsi="Arial" w:cs="Arial"/>
-                <w:b/>
-                <w:color w:val="000080"/>
-              </w:rPr>
-            </w:pPr>
-          </w:p>
-        </w:tc>
-        <w:tc>
-          <w:tcPr>
-            <w:tcW w:w="1085" w:type="dxa"/>
-            <w:vMerge/>
-            <w:tcBorders>
-              <w:bottom w:val="single" w:sz="4" w:space="0" w:color="auto"/>
-            </w:tcBorders>
-          </w:tcPr>
-          <w:p>
-            <w:pPr>
-              <w:rPr>
-                <w:rFonts w:ascii="Arial" w:hAnsi="Arial" w:cs="Arial"/>
-                <w:b/>
-                <w:color w:val="000080"/>
-              </w:rPr>
-            </w:pPr>
-          </w:p>
-        </w:tc>
-        <w:tc>
-          <w:tcPr>
-            <w:tcW w:w="1456" w:type="dxa"/>
-            <w:vMerge/>
-            <w:tcBorders>
-              <w:bottom w:val="single" w:sz="4" w:space="0" w:color="auto"/>
-            </w:tcBorders>
-          </w:tcPr>
-          <w:p>
-            <w:pPr>
-              <w:rPr>
-                <w:rFonts w:ascii="Arial" w:hAnsi="Arial" w:cs="Arial"/>
-                <w:b/>
-                <w:color w:val="000080"/>
-              </w:rPr>
-            </w:pPr>
-          </w:p>
-        </w:tc>
-        <w:tc>
-          <w:tcPr>
-            <w:tcW w:w="708" w:type="dxa"/>
-            <w:tcBorders>
-              <w:bottom w:val="single" w:sz="4" w:space="0" w:color="auto"/>
-            </w:tcBorders>
-          </w:tcPr>
-          <w:p>
-            <w:pPr>
-              <w:rPr>
-                <w:rFonts w:ascii="Arial" w:hAnsi="Arial" w:cs="Arial"/>
-                <w:b/>
-                <w:color w:val="000080"/>
-              </w:rPr>
-            </w:pPr>
-          </w:p>
-        </w:tc>
-        <w:tc>
-          <w:tcPr>
-            <w:tcW w:w="2691" w:type="dxa"/>
-            <w:tcBorders>
-              <w:bottom w:val="single" w:sz="4" w:space="0" w:color="auto"/>
-            </w:tcBorders>
-          </w:tcPr>
-          <w:p>
-            <w:pPr>
-              <w:rPr>
-                <w:rFonts w:ascii="Arial" w:hAnsi="Arial" w:cs="Arial"/>
-                <w:b/>
-                <w:color w:val="000080"/>
-              </w:rPr>
-            </w:pPr>
-          </w:p>
-        </w:tc>
-        <w:tc>
-          <w:tcPr>
-            <w:tcW w:w="2520" w:type="dxa"/>
-            <w:tcBorders>
-              <w:bottom w:val="single" w:sz="4" w:space="0" w:color="auto"/>
-            </w:tcBorders>
-          </w:tcPr>
-          <w:p>
-            <w:pPr>
-              <w:rPr>
-                <w:rFonts w:ascii="Arial" w:hAnsi="Arial" w:cs="Arial"/>
-                <w:b/>
-                <w:color w:val="000080"/>
-              </w:rPr>
-            </w:pPr>
-          </w:p>
-        </w:tc>
-      </w:tr>
-      <w:tr>
-        <w:tc>
-          <w:tcPr>
-            <w:tcW w:w="9288" w:type="dxa"/>
-            <w:gridSpan w:val="6"/>
-            <w:shd w:val="clear" w:color="auto" w:fill="D9D9D9"/>
-          </w:tcPr>
-          <w:p>
-            <w:pPr>
-              <w:rPr>
-                <w:rFonts w:ascii="Arial" w:hAnsi="Arial" w:cs="Arial"/>
-                <w:b/>
-                <w:color w:val="000080"/>
-              </w:rPr>
-            </w:pPr>
-          </w:p>
-        </w:tc>
-      </w:tr>
-      <w:tr>
-        <w:tc>
-          <w:tcPr>
-            <w:tcW w:w="828" w:type="dxa"/>
-            <w:vMerge w:val="restart"/>
-          </w:tcPr>
-          <w:p>
-            <w:pPr>
-              <w:rPr>
-                <w:rFonts w:ascii="Arial" w:hAnsi="Arial" w:cs="Arial"/>
-                <w:b/>
-                <w:color w:val="000080"/>
-              </w:rPr>
-            </w:pPr>
-          </w:p>
-        </w:tc>
-        <w:tc>
-          <w:tcPr>
-            <w:tcW w:w="1085" w:type="dxa"/>
-            <w:vMerge w:val="restart"/>
-          </w:tcPr>
-          <w:p>
-            <w:pPr>
-              <w:rPr>
-                <w:rFonts w:ascii="Arial" w:hAnsi="Arial" w:cs="Arial"/>
-                <w:b/>
-                <w:color w:val="000080"/>
-              </w:rPr>
-            </w:pPr>
-          </w:p>
-        </w:tc>
-        <w:tc>
-          <w:tcPr>
-            <w:tcW w:w="1456" w:type="dxa"/>
-            <w:vMerge w:val="restart"/>
-          </w:tcPr>
-          <w:p>
-            <w:pPr>
-              <w:rPr>
-                <w:rFonts w:ascii="Arial" w:hAnsi="Arial" w:cs="Arial"/>
-                <w:b/>
-                <w:color w:val="000080"/>
-              </w:rPr>
-            </w:pPr>
-          </w:p>
-        </w:tc>
-        <w:tc>
-          <w:tcPr>
-            <w:tcW w:w="708" w:type="dxa"/>
-          </w:tcPr>
-          <w:p>
-            <w:pPr>
-              <w:rPr>
-                <w:rFonts w:ascii="Arial" w:hAnsi="Arial" w:cs="Arial"/>
-                <w:b/>
-                <w:color w:val="000080"/>
-              </w:rPr>
-            </w:pPr>
-          </w:p>
-        </w:tc>
-        <w:tc>
-          <w:tcPr>
-            <w:tcW w:w="2691" w:type="dxa"/>
-          </w:tcPr>
-          <w:p>
-            <w:pPr>
-              <w:rPr>
-                <w:rFonts w:ascii="Arial" w:hAnsi="Arial" w:cs="Arial"/>
-                <w:b/>
-                <w:color w:val="000080"/>
-              </w:rPr>
-            </w:pPr>
-          </w:p>
-        </w:tc>
-        <w:tc>
-          <w:tcPr>
-            <w:tcW w:w="2520" w:type="dxa"/>
-          </w:tcPr>
-          <w:p>
-            <w:pPr>
-              <w:rPr>
-                <w:rFonts w:ascii="Arial" w:hAnsi="Arial" w:cs="Arial"/>
-                <w:b/>
-                <w:color w:val="000080"/>
-              </w:rPr>
-            </w:pPr>
-          </w:p>
-        </w:tc>
-      </w:tr>
-      <w:tr>
-        <w:tc>
-          <w:tcPr>
-            <w:tcW w:w="828" w:type="dxa"/>
-            <w:vMerge/>
-          </w:tcPr>
-          <w:p>
-            <w:pPr>
-              <w:rPr>
-                <w:rFonts w:ascii="Arial" w:hAnsi="Arial" w:cs="Arial"/>
-                <w:b/>
-                <w:color w:val="000080"/>
-              </w:rPr>
-            </w:pPr>
-          </w:p>
-        </w:tc>
-        <w:tc>
-          <w:tcPr>
-            <w:tcW w:w="1085" w:type="dxa"/>
-            <w:vMerge/>
-          </w:tcPr>
-          <w:p>
-            <w:pPr>
-              <w:rPr>
-                <w:rFonts w:ascii="Arial" w:hAnsi="Arial" w:cs="Arial"/>
-                <w:b/>
-                <w:color w:val="000080"/>
-              </w:rPr>
-            </w:pPr>
-          </w:p>
-        </w:tc>
-        <w:tc>
-          <w:tcPr>
-            <w:tcW w:w="1456" w:type="dxa"/>
-            <w:vMerge/>
-          </w:tcPr>
-          <w:p>
-            <w:pPr>
-              <w:rPr>
-                <w:rFonts w:ascii="Arial" w:hAnsi="Arial" w:cs="Arial"/>
-                <w:b/>
-                <w:color w:val="000080"/>
-              </w:rPr>
-            </w:pPr>
-          </w:p>
-        </w:tc>
-        <w:tc>
-          <w:tcPr>
-            <w:tcW w:w="708" w:type="dxa"/>
-          </w:tcPr>
-          <w:p>
-            <w:pPr>
-              <w:rPr>
-                <w:rFonts w:ascii="Arial" w:hAnsi="Arial" w:cs="Arial"/>
-                <w:b/>
-                <w:color w:val="000080"/>
-              </w:rPr>
-            </w:pPr>
-          </w:p>
-        </w:tc>
-        <w:tc>
-          <w:tcPr>
-            <w:tcW w:w="2691" w:type="dxa"/>
-          </w:tcPr>
-          <w:p>
-            <w:pPr>
-              <w:rPr>
-                <w:rFonts w:ascii="Arial" w:hAnsi="Arial" w:cs="Arial"/>
-                <w:b/>
-                <w:color w:val="000080"/>
-              </w:rPr>
-            </w:pPr>
-          </w:p>
-        </w:tc>
-        <w:tc>
-          <w:tcPr>
-            <w:tcW w:w="2520" w:type="dxa"/>
-          </w:tcPr>
-          <w:p>
-            <w:pPr>
-              <w:rPr>
-                <w:rFonts w:ascii="Arial" w:hAnsi="Arial" w:cs="Arial"/>
-                <w:b/>
-                <w:color w:val="000080"/>
-              </w:rPr>
-            </w:pPr>
-          </w:p>
-        </w:tc>
-      </w:tr>
-      <w:tr>
-        <w:tc>
-          <w:tcPr>
-            <w:tcW w:w="828" w:type="dxa"/>
-            <w:vMerge/>
-            <w:tcBorders>
-              <w:bottom w:val="single" w:sz="4" w:space="0" w:color="auto"/>
-            </w:tcBorders>
-          </w:tcPr>
-          <w:p>
-            <w:pPr>
-              <w:rPr>
-                <w:rFonts w:ascii="Arial" w:hAnsi="Arial" w:cs="Arial"/>
-                <w:b/>
-                <w:color w:val="000080"/>
-              </w:rPr>
-            </w:pPr>
-          </w:p>
-        </w:tc>
-        <w:tc>
-          <w:tcPr>
-            <w:tcW w:w="1085" w:type="dxa"/>
-            <w:vMerge/>
-            <w:tcBorders>
-              <w:bottom w:val="single" w:sz="4" w:space="0" w:color="auto"/>
-            </w:tcBorders>
-          </w:tcPr>
-          <w:p>
-            <w:pPr>
-              <w:rPr>
-                <w:rFonts w:ascii="Arial" w:hAnsi="Arial" w:cs="Arial"/>
-                <w:b/>
-                <w:color w:val="000080"/>
-              </w:rPr>
-            </w:pPr>
-          </w:p>
-        </w:tc>
-        <w:tc>
-          <w:tcPr>
-            <w:tcW w:w="1456" w:type="dxa"/>
-            <w:vMerge/>
-            <w:tcBorders>
-              <w:bottom w:val="single" w:sz="4" w:space="0" w:color="auto"/>
-            </w:tcBorders>
-          </w:tcPr>
-          <w:p>
-            <w:pPr>
-              <w:rPr>
-                <w:rFonts w:ascii="Arial" w:hAnsi="Arial" w:cs="Arial"/>
-                <w:b/>
-                <w:color w:val="000080"/>
-              </w:rPr>
-            </w:pPr>
-          </w:p>
-        </w:tc>
-        <w:tc>
-          <w:tcPr>
-            <w:tcW w:w="708" w:type="dxa"/>
-            <w:tcBorders>
-              <w:bottom w:val="single" w:sz="4" w:space="0" w:color="auto"/>
-            </w:tcBorders>
-          </w:tcPr>
-          <w:p>
-            <w:pPr>
-              <w:rPr>
-                <w:rFonts w:ascii="Arial" w:hAnsi="Arial" w:cs="Arial"/>
-                <w:b/>
-                <w:color w:val="000080"/>
-              </w:rPr>
-            </w:pPr>
-          </w:p>
-        </w:tc>
-        <w:tc>
-          <w:tcPr>
-            <w:tcW w:w="2691" w:type="dxa"/>
-            <w:tcBorders>
-              <w:bottom w:val="single" w:sz="4" w:space="0" w:color="auto"/>
-            </w:tcBorders>
-          </w:tcPr>
-          <w:p>
-            <w:pPr>
-              <w:rPr>
-                <w:rFonts w:ascii="Arial" w:hAnsi="Arial" w:cs="Arial"/>
-                <w:b/>
-                <w:color w:val="000080"/>
-              </w:rPr>
-            </w:pPr>
-          </w:p>
-        </w:tc>
-        <w:tc>
-          <w:tcPr>
-            <w:tcW w:w="2520" w:type="dxa"/>
-            <w:tcBorders>
-              <w:bottom w:val="single" w:sz="4" w:space="0" w:color="auto"/>
-            </w:tcBorders>
-          </w:tcPr>
-          <w:p>
-            <w:pPr>
-              <w:rPr>
-                <w:rFonts w:ascii="Arial" w:hAnsi="Arial" w:cs="Arial"/>
-                <w:b/>
-                <w:color w:val="000080"/>
-              </w:rPr>
-            </w:pPr>
-          </w:p>
-        </w:tc>
-      </w:tr>
-      <w:tr>
-        <w:tc>
-          <w:tcPr>
-            <w:tcW w:w="9288" w:type="dxa"/>
-            <w:gridSpan w:val="6"/>
-            <w:shd w:val="clear" w:color="auto" w:fill="D9D9D9"/>
-          </w:tcPr>
-          <w:p>
-            <w:pPr>
-              <w:rPr>
-                <w:rFonts w:ascii="Arial" w:hAnsi="Arial" w:cs="Arial"/>
-                <w:b/>
-                <w:color w:val="000080"/>
-              </w:rPr>
-            </w:pPr>
-          </w:p>
-        </w:tc>
-      </w:tr>
-    </w:tbl>
-    <w:p>
-      <w:pPr>
-        <w:rPr>
-          <w:rFonts w:ascii="Arial" w:hAnsi="Arial" w:cs="Arial"/>
-        </w:rPr>
-      </w:pPr>
+        <w:rPr>
+          <w:rFonts w:ascii="Arial" w:hAnsi="Arial" w:cs="Arial"/>
+        </w:rPr>
+      </w:pPr>
+      <w:bookmarkStart w:id="21" w:name="_GoBack"/>
+      <w:bookmarkEnd w:id="21"/>
     </w:p>
     <w:sectPr>
       <w:headerReference w:type="default" r:id="rId8"/>
@@ -8396,7 +6039,7 @@
         <w:noProof/>
         <w:lang w:val="en-GB"/>
       </w:rPr>
-      <w:t>06/05/2020</w:t>
+      <w:t>14/05/2020</w:t>
     </w:r>
     <w:r>
       <w:rPr>
